--- a/docs/Wowza-Requirments.docx
+++ b/docs/Wowza-Requirments.docx
@@ -11,7 +11,7 @@
       <w:r>
         <w:rPr>
           <w:noProof/>
-          <w:lang w:val="ca-ES"/>
+          <w:lang w:val="en-US"/>
         </w:rPr>
         <mc:AlternateContent>
           <mc:Choice Requires="wps">
@@ -92,7 +92,7 @@
       <w:r>
         <w:rPr>
           <w:noProof/>
-          <w:lang w:val="ca-ES"/>
+          <w:lang w:val="en-US"/>
         </w:rPr>
         <w:drawing>
           <wp:anchor distT="0" distB="0" distL="114300" distR="114300" simplePos="0" relativeHeight="251659264" behindDoc="0" locked="0" layoutInCell="1" allowOverlap="1" wp14:anchorId="49AA3697" wp14:editId="21FD13C0">
@@ -157,81 +157,79 @@
           </wp:anchor>
         </w:drawing>
       </w:r>
-      <w:proofErr w:type="spellStart"/>
       <w:r>
         <w:rPr>
           <w:lang w:val="ca-ES"/>
         </w:rPr>
         <w:t>Hol</w:t>
       </w:r>
-      <w:proofErr w:type="spellEnd"/>
-    </w:p>
-    <w:p>
-      <w:pPr>
-        <w:rPr>
-          <w:lang w:val="ca-ES"/>
-        </w:rPr>
-      </w:pPr>
-    </w:p>
-    <w:p>
-      <w:pPr>
-        <w:rPr>
-          <w:lang w:val="ca-ES"/>
-        </w:rPr>
-      </w:pPr>
-    </w:p>
-    <w:p>
-      <w:pPr>
-        <w:rPr>
-          <w:lang w:val="ca-ES"/>
-        </w:rPr>
-      </w:pPr>
-    </w:p>
-    <w:p>
-      <w:pPr>
-        <w:rPr>
-          <w:lang w:val="ca-ES"/>
-        </w:rPr>
-      </w:pPr>
-    </w:p>
-    <w:p>
-      <w:pPr>
-        <w:rPr>
-          <w:lang w:val="ca-ES"/>
-        </w:rPr>
-      </w:pPr>
-    </w:p>
-    <w:p>
-      <w:pPr>
-        <w:rPr>
-          <w:lang w:val="ca-ES"/>
-        </w:rPr>
-      </w:pPr>
-    </w:p>
-    <w:p>
-      <w:pPr>
-        <w:rPr>
-          <w:lang w:val="ca-ES"/>
-        </w:rPr>
-      </w:pPr>
-    </w:p>
-    <w:p>
-      <w:pPr>
-        <w:rPr>
-          <w:lang w:val="ca-ES"/>
-        </w:rPr>
-      </w:pPr>
-    </w:p>
-    <w:p>
-      <w:pPr>
-        <w:rPr>
-          <w:lang w:val="ca-ES"/>
-        </w:rPr>
-      </w:pPr>
-      <w:r>
-        <w:rPr>
-          <w:noProof/>
-          <w:lang w:val="ca-ES"/>
+    </w:p>
+    <w:p>
+      <w:pPr>
+        <w:rPr>
+          <w:lang w:val="ca-ES"/>
+        </w:rPr>
+      </w:pPr>
+    </w:p>
+    <w:p>
+      <w:pPr>
+        <w:rPr>
+          <w:lang w:val="ca-ES"/>
+        </w:rPr>
+      </w:pPr>
+    </w:p>
+    <w:p>
+      <w:pPr>
+        <w:rPr>
+          <w:lang w:val="ca-ES"/>
+        </w:rPr>
+      </w:pPr>
+    </w:p>
+    <w:p>
+      <w:pPr>
+        <w:rPr>
+          <w:lang w:val="ca-ES"/>
+        </w:rPr>
+      </w:pPr>
+    </w:p>
+    <w:p>
+      <w:pPr>
+        <w:rPr>
+          <w:lang w:val="ca-ES"/>
+        </w:rPr>
+      </w:pPr>
+    </w:p>
+    <w:p>
+      <w:pPr>
+        <w:rPr>
+          <w:lang w:val="ca-ES"/>
+        </w:rPr>
+      </w:pPr>
+    </w:p>
+    <w:p>
+      <w:pPr>
+        <w:rPr>
+          <w:lang w:val="ca-ES"/>
+        </w:rPr>
+      </w:pPr>
+    </w:p>
+    <w:p>
+      <w:pPr>
+        <w:rPr>
+          <w:lang w:val="ca-ES"/>
+        </w:rPr>
+      </w:pPr>
+    </w:p>
+    <w:p>
+      <w:pPr>
+        <w:rPr>
+          <w:lang w:val="ca-ES"/>
+        </w:rPr>
+      </w:pPr>
+      <w:r>
+        <w:rPr>
+          <w:noProof/>
+          <w:lang w:val="en-US"/>
         </w:rPr>
         <mc:AlternateContent>
           <mc:Choice Requires="wps">
@@ -340,17 +338,8 @@
                                 <w:sz w:val="56"/>
                                 <w:szCs w:val="56"/>
                               </w:rPr>
-                              <w:t xml:space="preserve"> Requeriments </w:t>
+                              <w:t xml:space="preserve"> Requeriments Wowza</w:t>
                             </w:r>
-                            <w:proofErr w:type="spellStart"/>
-                            <w:r>
-                              <w:rPr>
-                                <w:sz w:val="56"/>
-                                <w:szCs w:val="56"/>
-                              </w:rPr>
-                              <w:t>Wowza</w:t>
-                            </w:r>
-                            <w:proofErr w:type="spellEnd"/>
                           </w:p>
                           <w:p>
                             <w:pPr>
@@ -598,7 +587,7 @@
       <w:r>
         <w:rPr>
           <w:noProof/>
-          <w:lang w:val="ca-ES"/>
+          <w:lang w:val="en-US"/>
         </w:rPr>
         <mc:AlternateContent>
           <mc:Choice Requires="wps">
@@ -777,15 +766,14 @@
         <w:pStyle w:val="Heading1"/>
       </w:pPr>
       <w:bookmarkStart w:id="4" w:name="_Toc251935944"/>
-      <w:bookmarkStart w:id="5" w:name="_Toc358106576"/>
-      <w:bookmarkStart w:id="6" w:name="_Toc370066561"/>
-      <w:bookmarkStart w:id="7" w:name="_Toc261261595"/>
-      <w:r>
-        <w:lastRenderedPageBreak/>
+      <w:bookmarkStart w:id="5" w:name="_Toc261261595"/>
+      <w:bookmarkStart w:id="6" w:name="_Toc358106576"/>
+      <w:bookmarkStart w:id="7" w:name="_Toc370066561"/>
+      <w:r>
         <w:t>ÍNDEX</w:t>
       </w:r>
       <w:bookmarkEnd w:id="4"/>
-      <w:bookmarkEnd w:id="7"/>
+      <w:bookmarkEnd w:id="5"/>
     </w:p>
     <w:p>
       <w:pPr>
@@ -1518,11 +1506,10 @@
       </w:pPr>
       <w:bookmarkStart w:id="8" w:name="_Toc261261596"/>
       <w:r>
-        <w:lastRenderedPageBreak/>
         <w:t>INTRODUCCIÓ</w:t>
       </w:r>
-      <w:bookmarkEnd w:id="5"/>
       <w:bookmarkEnd w:id="6"/>
+      <w:bookmarkEnd w:id="7"/>
       <w:bookmarkEnd w:id="8"/>
     </w:p>
     <w:p>
@@ -1535,49 +1522,7 @@
         <w:rPr>
           <w:lang w:val="ca-ES"/>
         </w:rPr>
-        <w:t xml:space="preserve">Necessitem poder calcular els requeriments de màquines per diferents escenaris de </w:t>
-      </w:r>
-      <w:proofErr w:type="spellStart"/>
-      <w:r>
-        <w:rPr>
-          <w:lang w:val="ca-ES"/>
-        </w:rPr>
-        <w:t>videochat</w:t>
-      </w:r>
-      <w:proofErr w:type="spellEnd"/>
-      <w:r>
-        <w:rPr>
-          <w:lang w:val="ca-ES"/>
-        </w:rPr>
-        <w:t xml:space="preserve"> i </w:t>
-      </w:r>
-      <w:proofErr w:type="spellStart"/>
-      <w:r>
-        <w:rPr>
-          <w:lang w:val="ca-ES"/>
-        </w:rPr>
-        <w:t>langBlog</w:t>
-      </w:r>
-      <w:proofErr w:type="spellEnd"/>
-      <w:r>
-        <w:rPr>
-          <w:lang w:val="ca-ES"/>
-        </w:rPr>
-        <w:t xml:space="preserve"> </w:t>
-      </w:r>
-      <w:proofErr w:type="spellStart"/>
-      <w:r>
-        <w:rPr>
-          <w:lang w:val="ca-ES"/>
-        </w:rPr>
-        <w:t>Wowza</w:t>
-      </w:r>
-      <w:proofErr w:type="spellEnd"/>
-      <w:r>
-        <w:rPr>
-          <w:lang w:val="ca-ES"/>
-        </w:rPr>
-        <w:t>. Els escenaris són:</w:t>
+        <w:t>Necessitem poder calcular els requeriments de màquines per diferents escenaris de videochat i langBlog Wowza. Els escenaris són:</w:t>
       </w:r>
     </w:p>
     <w:p>
@@ -1676,238 +1621,139 @@
         <w:rPr>
           <w:lang w:val="ca-ES"/>
         </w:rPr>
-        <w:t xml:space="preserve">En el cas de </w:t>
-      </w:r>
-      <w:proofErr w:type="spellStart"/>
-      <w:r>
-        <w:rPr>
-          <w:lang w:val="ca-ES"/>
-        </w:rPr>
-        <w:t>videochat</w:t>
-      </w:r>
-      <w:proofErr w:type="spellEnd"/>
-      <w:r>
-        <w:rPr>
-          <w:lang w:val="ca-ES"/>
-        </w:rPr>
-        <w:t xml:space="preserve">, on es centrarà aquest estudi, tenim present que hi </w:t>
+        <w:t xml:space="preserve">En el cas de videochat, on es centrarà aquest estudi, tenim present que hi </w:t>
       </w:r>
       <w:r>
         <w:rPr>
           <w:b/>
           <w:lang w:val="ca-ES"/>
         </w:rPr>
-        <w:t xml:space="preserve">haurà 2 </w:t>
-      </w:r>
-      <w:proofErr w:type="spellStart"/>
+        <w:t>haurà 2 videos enregistrats i 10 visualitzacions al mes</w:t>
+      </w:r>
+      <w:r>
+        <w:rPr>
+          <w:lang w:val="ca-ES"/>
+        </w:rPr>
+        <w:t>.</w:t>
+      </w:r>
+    </w:p>
+    <w:p>
+      <w:pPr>
+        <w:rPr>
+          <w:rFonts w:eastAsia="Times New Roman" w:cs="Times New Roman"/>
+          <w:lang w:val="ca-ES"/>
+        </w:rPr>
+      </w:pPr>
+    </w:p>
+    <w:p>
+      <w:pPr>
+        <w:pStyle w:val="Heading1"/>
+      </w:pPr>
+      <w:bookmarkStart w:id="9" w:name="_Toc261261597"/>
+      <w:r>
+        <w:t xml:space="preserve">Contacte amb </w:t>
+      </w:r>
+      <w:r>
+        <w:t>Wowza</w:t>
+      </w:r>
+      <w:bookmarkEnd w:id="9"/>
+    </w:p>
+    <w:p>
+      <w:pPr>
+        <w:rPr>
+          <w:lang w:val="ca-ES"/>
+        </w:rPr>
+      </w:pPr>
+      <w:r>
+        <w:rPr>
+          <w:lang w:val="ca-ES"/>
+        </w:rPr>
+        <w:t>Després de contactar amb Wowza ens indiquen que el problema mé</w:t>
+      </w:r>
+      <w:r>
+        <w:rPr>
+          <w:lang w:val="ca-ES"/>
+        </w:rPr>
+        <w:t xml:space="preserve">s gran està </w:t>
+      </w:r>
+      <w:r>
+        <w:rPr>
+          <w:lang w:val="ca-ES"/>
+        </w:rPr>
+        <w:t>en l’</w:t>
+      </w:r>
       <w:r>
         <w:rPr>
           <w:b/>
           <w:lang w:val="ca-ES"/>
         </w:rPr>
-        <w:t>videos</w:t>
-      </w:r>
-      <w:proofErr w:type="spellEnd"/>
+        <w:t>ample de banda</w:t>
+      </w:r>
+      <w:r>
+        <w:rPr>
+          <w:lang w:val="ca-ES"/>
+        </w:rPr>
+        <w:t xml:space="preserve">. </w:t>
+      </w:r>
+    </w:p>
+    <w:p>
+      <w:pPr>
+        <w:rPr>
+          <w:lang w:val="ca-ES"/>
+        </w:rPr>
+      </w:pPr>
+    </w:p>
+    <w:p>
+      <w:pPr>
+        <w:rPr>
+          <w:lang w:val="ca-ES"/>
+        </w:rPr>
+      </w:pPr>
+      <w:r>
+        <w:rPr>
+          <w:lang w:val="ca-ES"/>
+        </w:rPr>
+        <w:t>Suggereix</w:t>
+      </w:r>
+      <w:r>
+        <w:rPr>
+          <w:lang w:val="ca-ES"/>
+        </w:rPr>
+        <w:t xml:space="preserve">en que el servidor ha de ser adequat </w:t>
+      </w:r>
+      <w:r>
+        <w:rPr>
+          <w:lang w:val="ca-ES"/>
+        </w:rPr>
+        <w:t xml:space="preserve"> recomenant una darrerar versió de quad o dual-quad CPU 4 – 8 GB de RAM i SO 64 bit amb JDK.</w:t>
+      </w:r>
+    </w:p>
+    <w:p>
+      <w:pPr>
+        <w:rPr>
+          <w:lang w:val="ca-ES"/>
+        </w:rPr>
+      </w:pPr>
+    </w:p>
+    <w:p>
+      <w:pPr>
+        <w:rPr>
+          <w:lang w:val="ca-ES"/>
+        </w:rPr>
+      </w:pPr>
+      <w:r>
+        <w:rPr>
+          <w:lang w:val="ca-ES"/>
+        </w:rPr>
+        <w:t xml:space="preserve">També ens proporcionen una eina de Test, </w:t>
+      </w:r>
       <w:r>
         <w:rPr>
           <w:b/>
           <w:lang w:val="ca-ES"/>
         </w:rPr>
-        <w:t xml:space="preserve"> enregistrats i 10 visualitzacions al mes</w:t>
-      </w:r>
-      <w:r>
-        <w:rPr>
-          <w:lang w:val="ca-ES"/>
-        </w:rPr>
-        <w:t>.</w:t>
-      </w:r>
-    </w:p>
-    <w:p>
-      <w:pPr>
-        <w:rPr>
-          <w:rFonts w:eastAsia="Times New Roman" w:cs="Times New Roman"/>
-          <w:lang w:val="ca-ES"/>
-        </w:rPr>
-      </w:pPr>
-    </w:p>
-    <w:p>
-      <w:pPr>
-        <w:pStyle w:val="Heading1"/>
-      </w:pPr>
-      <w:bookmarkStart w:id="9" w:name="_Toc261261597"/>
-      <w:r>
-        <w:t xml:space="preserve">Contacte amb </w:t>
-      </w:r>
-      <w:proofErr w:type="spellStart"/>
-      <w:r>
-        <w:t>Wowza</w:t>
-      </w:r>
-      <w:bookmarkEnd w:id="9"/>
-      <w:proofErr w:type="spellEnd"/>
-    </w:p>
-    <w:p>
-      <w:pPr>
-        <w:rPr>
-          <w:lang w:val="ca-ES"/>
-        </w:rPr>
-      </w:pPr>
-      <w:r>
-        <w:rPr>
-          <w:lang w:val="ca-ES"/>
-        </w:rPr>
-        <w:t xml:space="preserve">Després de contactar amb </w:t>
-      </w:r>
-      <w:proofErr w:type="spellStart"/>
-      <w:r>
-        <w:rPr>
-          <w:lang w:val="ca-ES"/>
-        </w:rPr>
-        <w:t>Wowza</w:t>
-      </w:r>
-      <w:proofErr w:type="spellEnd"/>
-      <w:r>
-        <w:rPr>
-          <w:lang w:val="ca-ES"/>
-        </w:rPr>
-        <w:t xml:space="preserve"> ens indiquen que el problema mé</w:t>
-      </w:r>
-      <w:r>
-        <w:rPr>
-          <w:lang w:val="ca-ES"/>
-        </w:rPr>
-        <w:t xml:space="preserve">s gran està </w:t>
-      </w:r>
-      <w:r>
-        <w:rPr>
-          <w:lang w:val="ca-ES"/>
-        </w:rPr>
-        <w:t>en l’</w:t>
-      </w:r>
-      <w:r>
-        <w:rPr>
-          <w:b/>
-          <w:lang w:val="ca-ES"/>
-        </w:rPr>
-        <w:t>ample de banda</w:t>
-      </w:r>
-      <w:r>
-        <w:rPr>
-          <w:lang w:val="ca-ES"/>
-        </w:rPr>
-        <w:t xml:space="preserve">. </w:t>
-      </w:r>
-    </w:p>
-    <w:p>
-      <w:pPr>
-        <w:rPr>
-          <w:lang w:val="ca-ES"/>
-        </w:rPr>
-      </w:pPr>
-    </w:p>
-    <w:p>
-      <w:pPr>
-        <w:rPr>
-          <w:lang w:val="ca-ES"/>
-        </w:rPr>
-      </w:pPr>
-      <w:r>
-        <w:rPr>
-          <w:lang w:val="ca-ES"/>
-        </w:rPr>
-        <w:t>Suggereix</w:t>
-      </w:r>
-      <w:r>
-        <w:rPr>
-          <w:lang w:val="ca-ES"/>
-        </w:rPr>
-        <w:t xml:space="preserve">en que el servidor ha de ser adequat </w:t>
-      </w:r>
-      <w:r>
-        <w:rPr>
-          <w:lang w:val="ca-ES"/>
-        </w:rPr>
-        <w:t xml:space="preserve"> </w:t>
-      </w:r>
-      <w:proofErr w:type="spellStart"/>
-      <w:r>
-        <w:rPr>
-          <w:lang w:val="ca-ES"/>
-        </w:rPr>
-        <w:t>recomenant</w:t>
-      </w:r>
-      <w:proofErr w:type="spellEnd"/>
-      <w:r>
-        <w:rPr>
-          <w:lang w:val="ca-ES"/>
-        </w:rPr>
-        <w:t xml:space="preserve"> una </w:t>
-      </w:r>
-      <w:proofErr w:type="spellStart"/>
-      <w:r>
-        <w:rPr>
-          <w:lang w:val="ca-ES"/>
-        </w:rPr>
-        <w:t>darrerar</w:t>
-      </w:r>
-      <w:proofErr w:type="spellEnd"/>
-      <w:r>
-        <w:rPr>
-          <w:lang w:val="ca-ES"/>
-        </w:rPr>
-        <w:t xml:space="preserve"> versió de quad o dual-quad CPU 4 – 8 GB de RAM i SO 64 bit amb JDK.</w:t>
-      </w:r>
-    </w:p>
-    <w:p>
-      <w:pPr>
-        <w:rPr>
-          <w:lang w:val="ca-ES"/>
-        </w:rPr>
-      </w:pPr>
-    </w:p>
-    <w:p>
-      <w:pPr>
-        <w:rPr>
-          <w:lang w:val="ca-ES"/>
-        </w:rPr>
-      </w:pPr>
-      <w:r>
-        <w:rPr>
-          <w:lang w:val="ca-ES"/>
-        </w:rPr>
-        <w:t xml:space="preserve">També ens proporcionen una eina de Test, </w:t>
-      </w:r>
-      <w:r>
-        <w:rPr>
-          <w:b/>
-          <w:lang w:val="ca-ES"/>
-        </w:rPr>
-        <w:t xml:space="preserve">RMTP </w:t>
-      </w:r>
-      <w:proofErr w:type="spellStart"/>
-      <w:r>
-        <w:rPr>
-          <w:b/>
-          <w:lang w:val="ca-ES"/>
-        </w:rPr>
-        <w:t>Load</w:t>
-      </w:r>
-      <w:proofErr w:type="spellEnd"/>
-      <w:r>
-        <w:rPr>
-          <w:b/>
-          <w:lang w:val="ca-ES"/>
-        </w:rPr>
-        <w:t xml:space="preserve"> Test </w:t>
-      </w:r>
-      <w:proofErr w:type="spellStart"/>
-      <w:r>
-        <w:rPr>
-          <w:b/>
-          <w:lang w:val="ca-ES"/>
-        </w:rPr>
-        <w:t>Tool</w:t>
-      </w:r>
-      <w:proofErr w:type="spellEnd"/>
+        <w:t>RMTP Load Test Tool</w:t>
+      </w:r>
       <w:r>
         <w:rPr>
           <w:lang w:val="ca-ES"/>
@@ -1959,12 +1805,6 @@
           <w:rFonts w:eastAsia="Times New Roman" w:cs="Times New Roman"/>
           <w:lang w:val="ca-ES"/>
         </w:rPr>
-      </w:r>
-      <w:r>
-        <w:rPr>
-          <w:rFonts w:eastAsia="Times New Roman" w:cs="Times New Roman"/>
-          <w:lang w:val="ca-ES"/>
-        </w:rPr>
         <w:fldChar w:fldCharType="separate"/>
       </w:r>
       <w:r>
@@ -2066,7 +1906,6 @@
           <w:lang w:val="ca-ES"/>
         </w:rPr>
       </w:pPr>
-      <w:proofErr w:type="spellStart"/>
       <w:r>
         <w:rPr>
           <w:rFonts w:eastAsia="Times New Roman" w:cs="Arial"/>
@@ -2077,131 +1916,50 @@
           <w:shd w:val="clear" w:color="auto" w:fill="FFFFFF"/>
           <w:lang w:val="ca-ES"/>
         </w:rPr>
-        <w:t>Stream</w:t>
-      </w:r>
-      <w:proofErr w:type="spellEnd"/>
-      <w:r>
-        <w:rPr>
-          <w:rFonts w:eastAsia="Times New Roman" w:cs="Arial"/>
+        <w:t>Stream bitrate * max clients concurrent &lt;  ample de banda del servidor</w:t>
+      </w:r>
+    </w:p>
+    <w:p>
+      <w:pPr>
+        <w:rPr>
+          <w:rFonts w:eastAsia="Times New Roman" w:cs="Times New Roman"/>
+          <w:lang w:val="ca-ES"/>
+        </w:rPr>
+      </w:pPr>
+    </w:p>
+    <w:p>
+      <w:pPr>
+        <w:rPr>
           <w:b/>
-          <w:color w:val="000000" w:themeColor="text1"/>
-          <w:sz w:val="18"/>
-          <w:szCs w:val="18"/>
-          <w:shd w:val="clear" w:color="auto" w:fill="FFFFFF"/>
-          <w:lang w:val="ca-ES"/>
-        </w:rPr>
-        <w:t xml:space="preserve"> </w:t>
-      </w:r>
-      <w:proofErr w:type="spellStart"/>
-      <w:r>
-        <w:rPr>
-          <w:rFonts w:eastAsia="Times New Roman" w:cs="Arial"/>
+          <w:lang w:val="ca-ES"/>
+        </w:rPr>
+      </w:pPr>
+      <w:r>
+        <w:rPr>
           <w:b/>
-          <w:color w:val="000000" w:themeColor="text1"/>
-          <w:sz w:val="18"/>
-          <w:szCs w:val="18"/>
-          <w:shd w:val="clear" w:color="auto" w:fill="FFFFFF"/>
-          <w:lang w:val="ca-ES"/>
-        </w:rPr>
-        <w:t>bitrate</w:t>
-      </w:r>
-      <w:proofErr w:type="spellEnd"/>
-      <w:r>
-        <w:rPr>
-          <w:rFonts w:eastAsia="Times New Roman" w:cs="Arial"/>
-          <w:b/>
-          <w:color w:val="000000" w:themeColor="text1"/>
-          <w:sz w:val="18"/>
-          <w:szCs w:val="18"/>
-          <w:shd w:val="clear" w:color="auto" w:fill="FFFFFF"/>
-          <w:lang w:val="ca-ES"/>
-        </w:rPr>
-        <w:t xml:space="preserve"> * </w:t>
-      </w:r>
-      <w:proofErr w:type="spellStart"/>
-      <w:r>
-        <w:rPr>
-          <w:rFonts w:eastAsia="Times New Roman" w:cs="Arial"/>
-          <w:b/>
-          <w:color w:val="000000" w:themeColor="text1"/>
-          <w:sz w:val="18"/>
-          <w:szCs w:val="18"/>
-          <w:shd w:val="clear" w:color="auto" w:fill="FFFFFF"/>
-          <w:lang w:val="ca-ES"/>
-        </w:rPr>
-        <w:t>max</w:t>
-      </w:r>
-      <w:proofErr w:type="spellEnd"/>
-      <w:r>
-        <w:rPr>
-          <w:rFonts w:eastAsia="Times New Roman" w:cs="Arial"/>
-          <w:b/>
-          <w:color w:val="000000" w:themeColor="text1"/>
-          <w:sz w:val="18"/>
-          <w:szCs w:val="18"/>
-          <w:shd w:val="clear" w:color="auto" w:fill="FFFFFF"/>
-          <w:lang w:val="ca-ES"/>
-        </w:rPr>
-        <w:t xml:space="preserve"> clients concurrent &lt;  ample de banda del servidor</w:t>
-      </w:r>
-    </w:p>
-    <w:p>
-      <w:pPr>
-        <w:rPr>
-          <w:rFonts w:eastAsia="Times New Roman" w:cs="Times New Roman"/>
-          <w:lang w:val="ca-ES"/>
-        </w:rPr>
-      </w:pPr>
-    </w:p>
-    <w:p>
-      <w:pPr>
-        <w:rPr>
-          <w:b/>
-          <w:lang w:val="ca-ES"/>
-        </w:rPr>
-      </w:pPr>
-      <w:r>
-        <w:rPr>
-          <w:b/>
-          <w:lang w:val="ca-ES"/>
-        </w:rPr>
-        <w:t xml:space="preserve">La mitjana de </w:t>
-      </w:r>
-      <w:proofErr w:type="spellStart"/>
-      <w:r>
-        <w:rPr>
-          <w:b/>
-          <w:lang w:val="ca-ES"/>
-        </w:rPr>
-        <w:t>bitrate</w:t>
-      </w:r>
-      <w:proofErr w:type="spellEnd"/>
-      <w:r>
-        <w:rPr>
-          <w:b/>
-          <w:lang w:val="ca-ES"/>
-        </w:rPr>
-        <w:t xml:space="preserve"> és 150 kbps</w:t>
-      </w:r>
-    </w:p>
-    <w:p>
-      <w:pPr>
-        <w:rPr>
-          <w:lang w:val="ca-ES"/>
-        </w:rPr>
-      </w:pPr>
-    </w:p>
-    <w:p>
-      <w:pPr>
-        <w:rPr>
-          <w:lang w:val="ca-ES"/>
-        </w:rPr>
-      </w:pPr>
-      <w:r>
-        <w:rPr>
-          <w:lang w:val="ca-ES"/>
-        </w:rPr>
-        <w:object w:dxaOrig="6520" w:dyaOrig="3020" w14:anchorId="4ABAA68F">
+          <w:lang w:val="ca-ES"/>
+        </w:rPr>
+        <w:t>La mitjana de bitrate és 150 kbps</w:t>
+      </w:r>
+    </w:p>
+    <w:p>
+      <w:pPr>
+        <w:rPr>
+          <w:lang w:val="ca-ES"/>
+        </w:rPr>
+      </w:pPr>
+    </w:p>
+    <w:p>
+      <w:pPr>
+        <w:rPr>
+          <w:lang w:val="ca-ES"/>
+        </w:rPr>
+      </w:pPr>
+      <w:r>
+        <w:rPr>
+          <w:lang w:val="ca-ES"/>
+        </w:rPr>
+        <w:object w:dxaOrig="7520" w:dyaOrig="3020" w14:anchorId="4ABAA68F">
           <v:shapetype id="_x0000_t75" coordsize="21600,21600" o:spt="75" o:preferrelative="t" path="m@4@5l@4@11@9@11@9@5xe" filled="f" stroked="f">
             <v:stroke joinstyle="miter"/>
             <v:formulas>
@@ -2221,10 +1979,10 @@
             <v:path o:extrusionok="f" gradientshapeok="t" o:connecttype="rect"/>
             <o:lock v:ext="edit" aspectratio="t"/>
           </v:shapetype>
-          <v:shape id="_x0000_i1085" type="#_x0000_t75" style="width:405pt;height:187pt" o:ole="">
+          <v:shape id="_x0000_i1051" type="#_x0000_t75" style="width:467pt;height:187pt" o:ole="">
             <v:imagedata r:id="rId7" o:title=""/>
           </v:shape>
-          <o:OLEObject Type="Embed" ProgID="Excel.Sheet.12" ShapeID="_x0000_i1085" DrawAspect="Content" ObjectID="_1335007847" r:id="rId8"/>
+          <o:OLEObject Type="Embed" ProgID="Excel.Sheet.12" ShapeID="_x0000_i1051" DrawAspect="Content" ObjectID="_1335456000" r:id="rId8"/>
         </w:object>
       </w:r>
     </w:p>
@@ -2254,92 +2012,28 @@
         <w:rPr>
           <w:lang w:val="ca-ES"/>
         </w:rPr>
-        <w:t xml:space="preserve">Test </w:t>
-      </w:r>
-      <w:proofErr w:type="spellStart"/>
-      <w:r>
-        <w:rPr>
-          <w:lang w:val="ca-ES"/>
-        </w:rPr>
-        <w:t>Tool</w:t>
+        <w:t>Test Tool</w:t>
       </w:r>
       <w:bookmarkEnd w:id="11"/>
-      <w:proofErr w:type="spellEnd"/>
-    </w:p>
-    <w:p>
-      <w:pPr>
-        <w:rPr>
-          <w:lang w:val="ca-ES"/>
-        </w:rPr>
-      </w:pPr>
-    </w:p>
-    <w:p>
-      <w:pPr>
-        <w:rPr>
-          <w:lang w:val="ca-ES"/>
-        </w:rPr>
-      </w:pPr>
-      <w:r>
-        <w:rPr>
-          <w:lang w:val="ca-ES"/>
-        </w:rPr>
-        <w:t xml:space="preserve">L'eina de prova de càrrega és una forma eficient per generar connexions simulades de </w:t>
-      </w:r>
-      <w:proofErr w:type="spellStart"/>
-      <w:r>
-        <w:rPr>
-          <w:lang w:val="ca-ES"/>
-        </w:rPr>
-        <w:t>Adobe</w:t>
-      </w:r>
-      <w:proofErr w:type="spellEnd"/>
-      <w:r>
-        <w:rPr>
-          <w:lang w:val="ca-ES"/>
-        </w:rPr>
-        <w:t xml:space="preserve"> Flash RTMP a </w:t>
-      </w:r>
-      <w:proofErr w:type="spellStart"/>
-      <w:r>
-        <w:rPr>
-          <w:lang w:val="ca-ES"/>
-        </w:rPr>
-        <w:t>Wowza</w:t>
-      </w:r>
-      <w:proofErr w:type="spellEnd"/>
-      <w:r>
-        <w:rPr>
-          <w:lang w:val="ca-ES"/>
-        </w:rPr>
-        <w:t xml:space="preserve"> </w:t>
-      </w:r>
-      <w:proofErr w:type="spellStart"/>
-      <w:r>
-        <w:rPr>
-          <w:lang w:val="ca-ES"/>
-        </w:rPr>
-        <w:t>Streaming</w:t>
-      </w:r>
-      <w:proofErr w:type="spellEnd"/>
-      <w:r>
-        <w:rPr>
-          <w:lang w:val="ca-ES"/>
-        </w:rPr>
-        <w:t xml:space="preserve">. Pot simular tant en directe com el vídeo sota demanda (VOD) </w:t>
-      </w:r>
-      <w:proofErr w:type="spellStart"/>
-      <w:r>
-        <w:rPr>
-          <w:lang w:val="ca-ES"/>
-        </w:rPr>
-        <w:t>streaming</w:t>
-      </w:r>
-      <w:proofErr w:type="spellEnd"/>
-      <w:r>
-        <w:rPr>
-          <w:lang w:val="ca-ES"/>
-        </w:rPr>
-        <w:t>. Un únic equip que executa l'eina de prova de càrrega pot simular</w:t>
+    </w:p>
+    <w:p>
+      <w:pPr>
+        <w:rPr>
+          <w:lang w:val="ca-ES"/>
+        </w:rPr>
+      </w:pPr>
+    </w:p>
+    <w:p>
+      <w:pPr>
+        <w:rPr>
+          <w:lang w:val="ca-ES"/>
+        </w:rPr>
+      </w:pPr>
+      <w:r>
+        <w:rPr>
+          <w:lang w:val="ca-ES"/>
+        </w:rPr>
+        <w:t>L'eina de prova de càrrega és una forma eficient per generar connexions simulades de Adobe Flash RTMP a Wowza Streaming. Pot simular tant en directe com el vídeo sota demanda (VOD) streaming. Un únic equip que executa l'eina de prova de càrrega pot simular</w:t>
       </w:r>
       <w:r>
         <w:rPr>
@@ -2371,49 +2065,7 @@
         <w:rPr>
           <w:lang w:val="ca-ES"/>
         </w:rPr>
-        <w:t xml:space="preserve">Aquesta eina funciona per </w:t>
-      </w:r>
-      <w:proofErr w:type="spellStart"/>
-      <w:r>
-        <w:rPr>
-          <w:lang w:val="ca-ES"/>
-        </w:rPr>
-        <w:t>Wowza</w:t>
-      </w:r>
-      <w:proofErr w:type="spellEnd"/>
-      <w:r>
-        <w:rPr>
-          <w:lang w:val="ca-ES"/>
-        </w:rPr>
-        <w:t xml:space="preserve"> </w:t>
-      </w:r>
-      <w:proofErr w:type="spellStart"/>
-      <w:r>
-        <w:rPr>
-          <w:lang w:val="ca-ES"/>
-        </w:rPr>
-        <w:t>Straming</w:t>
-      </w:r>
-      <w:proofErr w:type="spellEnd"/>
-      <w:r>
-        <w:rPr>
-          <w:lang w:val="ca-ES"/>
-        </w:rPr>
-        <w:t xml:space="preserve"> </w:t>
-      </w:r>
-      <w:proofErr w:type="spellStart"/>
-      <w:r>
-        <w:rPr>
-          <w:lang w:val="ca-ES"/>
-        </w:rPr>
-        <w:t>Engine</w:t>
-      </w:r>
-      <w:proofErr w:type="spellEnd"/>
-      <w:r>
-        <w:rPr>
-          <w:lang w:val="ca-ES"/>
-        </w:rPr>
-        <w:t xml:space="preserve"> 4, que és la que tenim actualment.</w:t>
+        <w:t>Aquesta eina funciona per Wowza Straming Engine 4, que és la que tenim actualment.</w:t>
       </w:r>
     </w:p>
     <w:p>
@@ -2575,243 +2227,11 @@
           <w:lang w:val="ca-ES"/>
         </w:rPr>
       </w:pPr>
-      <w:proofErr w:type="spellStart"/>
-      <w:r>
-        <w:rPr>
-          <w:lang w:val="ca-ES"/>
-        </w:rPr>
-        <w:t>There</w:t>
-      </w:r>
-      <w:proofErr w:type="spellEnd"/>
-      <w:r>
-        <w:rPr>
-          <w:lang w:val="ca-ES"/>
-        </w:rPr>
-        <w:t xml:space="preserve"> </w:t>
-      </w:r>
-      <w:proofErr w:type="spellStart"/>
-      <w:r>
-        <w:rPr>
-          <w:lang w:val="ca-ES"/>
-        </w:rPr>
-        <w:t>are</w:t>
-      </w:r>
-      <w:proofErr w:type="spellEnd"/>
-      <w:r>
-        <w:rPr>
-          <w:lang w:val="ca-ES"/>
-        </w:rPr>
-        <w:t xml:space="preserve"> </w:t>
-      </w:r>
-      <w:proofErr w:type="spellStart"/>
-      <w:r>
-        <w:rPr>
-          <w:lang w:val="ca-ES"/>
-        </w:rPr>
-        <w:t>two</w:t>
-      </w:r>
-      <w:proofErr w:type="spellEnd"/>
-      <w:r>
-        <w:rPr>
-          <w:lang w:val="ca-ES"/>
-        </w:rPr>
-        <w:t xml:space="preserve"> versions of </w:t>
-      </w:r>
-      <w:proofErr w:type="spellStart"/>
-      <w:r>
-        <w:rPr>
-          <w:lang w:val="ca-ES"/>
-        </w:rPr>
-        <w:t>the</w:t>
-      </w:r>
-      <w:proofErr w:type="spellEnd"/>
-      <w:r>
-        <w:rPr>
-          <w:lang w:val="ca-ES"/>
-        </w:rPr>
-        <w:t xml:space="preserve"> Flash RTMP </w:t>
-      </w:r>
-      <w:proofErr w:type="spellStart"/>
-      <w:r>
-        <w:rPr>
-          <w:lang w:val="ca-ES"/>
-        </w:rPr>
-        <w:t>Load</w:t>
-      </w:r>
-      <w:proofErr w:type="spellEnd"/>
-      <w:r>
-        <w:rPr>
-          <w:lang w:val="ca-ES"/>
-        </w:rPr>
-        <w:t xml:space="preserve"> Test </w:t>
-      </w:r>
-      <w:proofErr w:type="spellStart"/>
-      <w:r>
-        <w:rPr>
-          <w:lang w:val="ca-ES"/>
-        </w:rPr>
-        <w:t>Tool</w:t>
-      </w:r>
-      <w:proofErr w:type="spellEnd"/>
-      <w:r>
-        <w:rPr>
-          <w:lang w:val="ca-ES"/>
-        </w:rPr>
-        <w:t xml:space="preserve">. </w:t>
-      </w:r>
-      <w:proofErr w:type="spellStart"/>
-      <w:r>
-        <w:rPr>
-          <w:lang w:val="ca-ES"/>
-        </w:rPr>
-        <w:t>Download</w:t>
-      </w:r>
-      <w:proofErr w:type="spellEnd"/>
-      <w:r>
-        <w:rPr>
-          <w:lang w:val="ca-ES"/>
-        </w:rPr>
-        <w:t xml:space="preserve"> </w:t>
-      </w:r>
-      <w:proofErr w:type="spellStart"/>
-      <w:r>
-        <w:rPr>
-          <w:lang w:val="ca-ES"/>
-        </w:rPr>
-        <w:t>the</w:t>
-      </w:r>
-      <w:proofErr w:type="spellEnd"/>
-      <w:r>
-        <w:rPr>
-          <w:lang w:val="ca-ES"/>
-        </w:rPr>
-        <w:t xml:space="preserve"> </w:t>
-      </w:r>
-      <w:proofErr w:type="spellStart"/>
-      <w:r>
-        <w:rPr>
-          <w:lang w:val="ca-ES"/>
-        </w:rPr>
-        <w:t>version</w:t>
-      </w:r>
-      <w:proofErr w:type="spellEnd"/>
-      <w:r>
-        <w:rPr>
-          <w:lang w:val="ca-ES"/>
-        </w:rPr>
-        <w:t xml:space="preserve"> of </w:t>
-      </w:r>
-      <w:proofErr w:type="spellStart"/>
-      <w:r>
-        <w:rPr>
-          <w:lang w:val="ca-ES"/>
-        </w:rPr>
-        <w:t>the</w:t>
-      </w:r>
-      <w:proofErr w:type="spellEnd"/>
-      <w:r>
-        <w:rPr>
-          <w:lang w:val="ca-ES"/>
-        </w:rPr>
-        <w:t xml:space="preserve"> </w:t>
-      </w:r>
-      <w:proofErr w:type="spellStart"/>
-      <w:r>
-        <w:rPr>
-          <w:lang w:val="ca-ES"/>
-        </w:rPr>
-        <w:t>tool</w:t>
-      </w:r>
-      <w:proofErr w:type="spellEnd"/>
-      <w:r>
-        <w:rPr>
-          <w:lang w:val="ca-ES"/>
-        </w:rPr>
-        <w:t xml:space="preserve"> </w:t>
-      </w:r>
-      <w:proofErr w:type="spellStart"/>
-      <w:r>
-        <w:rPr>
-          <w:lang w:val="ca-ES"/>
-        </w:rPr>
-        <w:t>that</w:t>
-      </w:r>
-      <w:proofErr w:type="spellEnd"/>
-      <w:r>
-        <w:rPr>
-          <w:lang w:val="ca-ES"/>
-        </w:rPr>
-        <w:t xml:space="preserve"> </w:t>
-      </w:r>
-      <w:proofErr w:type="spellStart"/>
-      <w:r>
-        <w:rPr>
-          <w:lang w:val="ca-ES"/>
-        </w:rPr>
-        <w:t>matches</w:t>
-      </w:r>
-      <w:proofErr w:type="spellEnd"/>
-      <w:r>
-        <w:rPr>
-          <w:lang w:val="ca-ES"/>
-        </w:rPr>
-        <w:t xml:space="preserve"> </w:t>
-      </w:r>
-      <w:proofErr w:type="spellStart"/>
-      <w:r>
-        <w:rPr>
-          <w:lang w:val="ca-ES"/>
-        </w:rPr>
-        <w:t>the</w:t>
-      </w:r>
-      <w:proofErr w:type="spellEnd"/>
-      <w:r>
-        <w:rPr>
-          <w:lang w:val="ca-ES"/>
-        </w:rPr>
-        <w:t xml:space="preserve"> server </w:t>
-      </w:r>
-      <w:proofErr w:type="spellStart"/>
-      <w:r>
-        <w:rPr>
-          <w:lang w:val="ca-ES"/>
-        </w:rPr>
-        <w:t>version</w:t>
-      </w:r>
-      <w:proofErr w:type="spellEnd"/>
-      <w:r>
-        <w:rPr>
-          <w:lang w:val="ca-ES"/>
-        </w:rPr>
-        <w:t xml:space="preserve"> </w:t>
-      </w:r>
-      <w:proofErr w:type="spellStart"/>
-      <w:r>
-        <w:rPr>
-          <w:lang w:val="ca-ES"/>
-        </w:rPr>
-        <w:t>you're</w:t>
-      </w:r>
-      <w:proofErr w:type="spellEnd"/>
-      <w:r>
-        <w:rPr>
-          <w:lang w:val="ca-ES"/>
-        </w:rPr>
-        <w:t xml:space="preserve"> </w:t>
-      </w:r>
-      <w:proofErr w:type="spellStart"/>
-      <w:r>
-        <w:rPr>
-          <w:lang w:val="ca-ES"/>
-        </w:rPr>
-        <w:t>running</w:t>
-      </w:r>
-      <w:proofErr w:type="spellEnd"/>
-      <w:r>
-        <w:rPr>
-          <w:lang w:val="ca-ES"/>
-        </w:rPr>
-        <w:t>:</w:t>
+      <w:r>
+        <w:rPr>
+          <w:lang w:val="ca-ES"/>
+        </w:rPr>
+        <w:t>There are two versions of the Flash RTMP Load Test Tool. Download the version of the tool that matches the server version you're running:</w:t>
       </w:r>
     </w:p>
     <w:p>
@@ -2839,47 +2259,11 @@
           <w:lang w:val="ca-ES"/>
         </w:rPr>
       </w:pPr>
-      <w:proofErr w:type="spellStart"/>
-      <w:r>
-        <w:rPr>
-          <w:lang w:val="ca-ES"/>
-        </w:rPr>
-        <w:t>Wowza</w:t>
-      </w:r>
-      <w:proofErr w:type="spellEnd"/>
-      <w:r>
-        <w:rPr>
-          <w:lang w:val="ca-ES"/>
-        </w:rPr>
-        <w:t xml:space="preserve"> </w:t>
-      </w:r>
-      <w:proofErr w:type="spellStart"/>
-      <w:r>
-        <w:rPr>
-          <w:lang w:val="ca-ES"/>
-        </w:rPr>
-        <w:t>Streaming</w:t>
-      </w:r>
-      <w:proofErr w:type="spellEnd"/>
-      <w:r>
-        <w:rPr>
-          <w:lang w:val="ca-ES"/>
-        </w:rPr>
-        <w:t xml:space="preserve"> </w:t>
-      </w:r>
-      <w:proofErr w:type="spellStart"/>
-      <w:r>
-        <w:rPr>
-          <w:lang w:val="ca-ES"/>
-        </w:rPr>
-        <w:t>Engine</w:t>
-      </w:r>
-      <w:proofErr w:type="spellEnd"/>
-      <w:r>
-        <w:rPr>
-          <w:lang w:val="ca-ES"/>
-        </w:rPr>
-        <w:t xml:space="preserve"> 4.0: </w:t>
+      <w:r>
+        <w:rPr>
+          <w:lang w:val="ca-ES"/>
+        </w:rPr>
+        <w:t xml:space="preserve">Wowza Streaming Engine 4.0: </w:t>
       </w:r>
     </w:p>
     <w:p>
@@ -2958,19 +2342,11 @@
           <w:lang w:val="ca-ES"/>
         </w:rPr>
       </w:pPr>
-      <w:proofErr w:type="spellStart"/>
-      <w:r>
-        <w:rPr>
-          <w:lang w:val="ca-ES"/>
-        </w:rPr>
-        <w:t>Wowza</w:t>
-      </w:r>
-      <w:proofErr w:type="spellEnd"/>
-      <w:r>
-        <w:rPr>
-          <w:lang w:val="ca-ES"/>
-        </w:rPr>
-        <w:t xml:space="preserve"> Media Server 3.5-3.6: </w:t>
+      <w:r>
+        <w:rPr>
+          <w:lang w:val="ca-ES"/>
+        </w:rPr>
+        <w:t xml:space="preserve">Wowza Media Server 3.5-3.6: </w:t>
       </w:r>
     </w:p>
     <w:p>
@@ -3021,175 +2397,7 @@
         <w:rPr>
           <w:lang w:val="ca-ES"/>
         </w:rPr>
-        <w:t xml:space="preserve">For best performance, </w:t>
-      </w:r>
-      <w:proofErr w:type="spellStart"/>
-      <w:r>
-        <w:rPr>
-          <w:lang w:val="ca-ES"/>
-        </w:rPr>
-        <w:t>please</w:t>
-      </w:r>
-      <w:proofErr w:type="spellEnd"/>
-      <w:r>
-        <w:rPr>
-          <w:lang w:val="ca-ES"/>
-        </w:rPr>
-        <w:t xml:space="preserve"> </w:t>
-      </w:r>
-      <w:proofErr w:type="spellStart"/>
-      <w:r>
-        <w:rPr>
-          <w:lang w:val="ca-ES"/>
-        </w:rPr>
-        <w:t>update</w:t>
-      </w:r>
-      <w:proofErr w:type="spellEnd"/>
-      <w:r>
-        <w:rPr>
-          <w:lang w:val="ca-ES"/>
-        </w:rPr>
-        <w:t xml:space="preserve"> </w:t>
-      </w:r>
-      <w:proofErr w:type="spellStart"/>
-      <w:r>
-        <w:rPr>
-          <w:lang w:val="ca-ES"/>
-        </w:rPr>
-        <w:t>your</w:t>
-      </w:r>
-      <w:proofErr w:type="spellEnd"/>
-      <w:r>
-        <w:rPr>
-          <w:lang w:val="ca-ES"/>
-        </w:rPr>
-        <w:t xml:space="preserve"> </w:t>
-      </w:r>
-      <w:proofErr w:type="spellStart"/>
-      <w:r>
-        <w:rPr>
-          <w:lang w:val="ca-ES"/>
-        </w:rPr>
-        <w:t>Wowza</w:t>
-      </w:r>
-      <w:proofErr w:type="spellEnd"/>
-      <w:r>
-        <w:rPr>
-          <w:lang w:val="ca-ES"/>
-        </w:rPr>
-        <w:t xml:space="preserve"> Media Server(R) or </w:t>
-      </w:r>
-      <w:proofErr w:type="spellStart"/>
-      <w:r>
-        <w:rPr>
-          <w:lang w:val="ca-ES"/>
-        </w:rPr>
-        <w:t>Wowza</w:t>
-      </w:r>
-      <w:proofErr w:type="spellEnd"/>
-      <w:r>
-        <w:rPr>
-          <w:lang w:val="ca-ES"/>
-        </w:rPr>
-        <w:t xml:space="preserve"> </w:t>
-      </w:r>
-      <w:proofErr w:type="spellStart"/>
-      <w:r>
-        <w:rPr>
-          <w:lang w:val="ca-ES"/>
-        </w:rPr>
-        <w:t>Streaming</w:t>
-      </w:r>
-      <w:proofErr w:type="spellEnd"/>
-      <w:r>
-        <w:rPr>
-          <w:lang w:val="ca-ES"/>
-        </w:rPr>
-        <w:t xml:space="preserve"> </w:t>
-      </w:r>
-      <w:proofErr w:type="spellStart"/>
-      <w:r>
-        <w:rPr>
-          <w:lang w:val="ca-ES"/>
-        </w:rPr>
-        <w:t>Engine</w:t>
-      </w:r>
-      <w:proofErr w:type="spellEnd"/>
-      <w:r>
-        <w:rPr>
-          <w:lang w:val="ca-ES"/>
-        </w:rPr>
-        <w:t>(</w:t>
-      </w:r>
-      <w:proofErr w:type="spellStart"/>
-      <w:r>
-        <w:rPr>
-          <w:lang w:val="ca-ES"/>
-        </w:rPr>
-        <w:t>tm</w:t>
-      </w:r>
-      <w:proofErr w:type="spellEnd"/>
-      <w:r>
-        <w:rPr>
-          <w:lang w:val="ca-ES"/>
-        </w:rPr>
-        <w:t xml:space="preserve">) software </w:t>
-      </w:r>
-      <w:proofErr w:type="spellStart"/>
-      <w:r>
-        <w:rPr>
-          <w:lang w:val="ca-ES"/>
-        </w:rPr>
-        <w:t>with</w:t>
-      </w:r>
-      <w:proofErr w:type="spellEnd"/>
-      <w:r>
-        <w:rPr>
-          <w:lang w:val="ca-ES"/>
-        </w:rPr>
-        <w:t xml:space="preserve"> </w:t>
-      </w:r>
-      <w:proofErr w:type="spellStart"/>
-      <w:r>
-        <w:rPr>
-          <w:lang w:val="ca-ES"/>
-        </w:rPr>
-        <w:t>the</w:t>
-      </w:r>
-      <w:proofErr w:type="spellEnd"/>
-      <w:r>
-        <w:rPr>
-          <w:lang w:val="ca-ES"/>
-        </w:rPr>
-        <w:t xml:space="preserve"> </w:t>
-      </w:r>
-      <w:proofErr w:type="spellStart"/>
-      <w:r>
-        <w:rPr>
-          <w:lang w:val="ca-ES"/>
-        </w:rPr>
-        <w:t>latest</w:t>
-      </w:r>
-      <w:proofErr w:type="spellEnd"/>
-      <w:r>
-        <w:rPr>
-          <w:lang w:val="ca-ES"/>
-        </w:rPr>
-        <w:t xml:space="preserve"> </w:t>
-      </w:r>
-      <w:proofErr w:type="spellStart"/>
-      <w:r>
-        <w:rPr>
-          <w:lang w:val="ca-ES"/>
-        </w:rPr>
-        <w:t>patch</w:t>
-      </w:r>
-      <w:proofErr w:type="spellEnd"/>
-      <w:r>
-        <w:rPr>
-          <w:lang w:val="ca-ES"/>
-        </w:rPr>
-        <w:t xml:space="preserve">: </w:t>
+        <w:t xml:space="preserve">For best performance, please update your Wowza Media Server(R) or Wowza Streaming Engine(tm) software with the latest patch: </w:t>
       </w:r>
     </w:p>
     <w:p>
@@ -3249,145 +2457,11 @@
           <w:lang w:val="ca-ES"/>
         </w:rPr>
       </w:pPr>
-      <w:proofErr w:type="spellStart"/>
-      <w:r>
-        <w:rPr>
-          <w:lang w:val="ca-ES"/>
-        </w:rPr>
-        <w:t>If</w:t>
-      </w:r>
-      <w:proofErr w:type="spellEnd"/>
-      <w:r>
-        <w:rPr>
-          <w:lang w:val="ca-ES"/>
-        </w:rPr>
-        <w:t xml:space="preserve"> </w:t>
-      </w:r>
-      <w:proofErr w:type="spellStart"/>
-      <w:r>
-        <w:rPr>
-          <w:lang w:val="ca-ES"/>
-        </w:rPr>
-        <w:t>you</w:t>
-      </w:r>
-      <w:proofErr w:type="spellEnd"/>
-      <w:r>
-        <w:rPr>
-          <w:lang w:val="ca-ES"/>
-        </w:rPr>
-        <w:t xml:space="preserve"> </w:t>
-      </w:r>
-      <w:proofErr w:type="spellStart"/>
-      <w:r>
-        <w:rPr>
-          <w:lang w:val="ca-ES"/>
-        </w:rPr>
-        <w:t>have</w:t>
-      </w:r>
-      <w:proofErr w:type="spellEnd"/>
-      <w:r>
-        <w:rPr>
-          <w:lang w:val="ca-ES"/>
-        </w:rPr>
-        <w:t xml:space="preserve"> </w:t>
-      </w:r>
-      <w:proofErr w:type="spellStart"/>
-      <w:r>
-        <w:rPr>
-          <w:lang w:val="ca-ES"/>
-        </w:rPr>
-        <w:t>technical</w:t>
-      </w:r>
-      <w:proofErr w:type="spellEnd"/>
-      <w:r>
-        <w:rPr>
-          <w:lang w:val="ca-ES"/>
-        </w:rPr>
-        <w:t xml:space="preserve"> </w:t>
-      </w:r>
-      <w:proofErr w:type="spellStart"/>
-      <w:r>
-        <w:rPr>
-          <w:lang w:val="ca-ES"/>
-        </w:rPr>
-        <w:t>questions</w:t>
-      </w:r>
-      <w:proofErr w:type="spellEnd"/>
-      <w:r>
-        <w:rPr>
-          <w:lang w:val="ca-ES"/>
-        </w:rPr>
-        <w:t xml:space="preserve">, </w:t>
-      </w:r>
-      <w:proofErr w:type="spellStart"/>
-      <w:r>
-        <w:rPr>
-          <w:lang w:val="ca-ES"/>
-        </w:rPr>
-        <w:t>information</w:t>
-      </w:r>
-      <w:proofErr w:type="spellEnd"/>
-      <w:r>
-        <w:rPr>
-          <w:lang w:val="ca-ES"/>
-        </w:rPr>
-        <w:t xml:space="preserve"> can be </w:t>
-      </w:r>
-      <w:proofErr w:type="spellStart"/>
-      <w:r>
-        <w:rPr>
-          <w:lang w:val="ca-ES"/>
-        </w:rPr>
-        <w:t>found</w:t>
-      </w:r>
-      <w:proofErr w:type="spellEnd"/>
-      <w:r>
-        <w:rPr>
-          <w:lang w:val="ca-ES"/>
-        </w:rPr>
-        <w:t xml:space="preserve"> on </w:t>
-      </w:r>
-      <w:proofErr w:type="spellStart"/>
-      <w:r>
-        <w:rPr>
-          <w:lang w:val="ca-ES"/>
-        </w:rPr>
-        <w:t>our</w:t>
-      </w:r>
-      <w:proofErr w:type="spellEnd"/>
-      <w:r>
-        <w:rPr>
-          <w:lang w:val="ca-ES"/>
-        </w:rPr>
-        <w:t xml:space="preserve"> </w:t>
-      </w:r>
-      <w:proofErr w:type="spellStart"/>
-      <w:r>
-        <w:rPr>
-          <w:lang w:val="ca-ES"/>
-        </w:rPr>
-        <w:t>support</w:t>
-      </w:r>
-      <w:proofErr w:type="spellEnd"/>
-      <w:r>
-        <w:rPr>
-          <w:lang w:val="ca-ES"/>
-        </w:rPr>
-        <w:t xml:space="preserve"> </w:t>
-      </w:r>
-      <w:proofErr w:type="spellStart"/>
-      <w:r>
-        <w:rPr>
-          <w:lang w:val="ca-ES"/>
-        </w:rPr>
-        <w:t>forum</w:t>
-      </w:r>
-      <w:proofErr w:type="spellEnd"/>
-      <w:r>
-        <w:rPr>
-          <w:lang w:val="ca-ES"/>
-        </w:rPr>
-        <w:t xml:space="preserve">: </w:t>
+      <w:r>
+        <w:rPr>
+          <w:lang w:val="ca-ES"/>
+        </w:rPr>
+        <w:t xml:space="preserve">If you have technical questions, information can be found on our support forum: </w:t>
       </w:r>
     </w:p>
     <w:p>
@@ -3447,117 +2521,11 @@
           <w:lang w:val="ca-ES"/>
         </w:rPr>
       </w:pPr>
-      <w:proofErr w:type="spellStart"/>
-      <w:r>
-        <w:rPr>
-          <w:lang w:val="ca-ES"/>
-        </w:rPr>
-        <w:t>If</w:t>
-      </w:r>
-      <w:proofErr w:type="spellEnd"/>
-      <w:r>
-        <w:rPr>
-          <w:lang w:val="ca-ES"/>
-        </w:rPr>
-        <w:t xml:space="preserve"> </w:t>
-      </w:r>
-      <w:proofErr w:type="spellStart"/>
-      <w:r>
-        <w:rPr>
-          <w:lang w:val="ca-ES"/>
-        </w:rPr>
-        <w:t>you</w:t>
-      </w:r>
-      <w:proofErr w:type="spellEnd"/>
-      <w:r>
-        <w:rPr>
-          <w:lang w:val="ca-ES"/>
-        </w:rPr>
-        <w:t xml:space="preserve"> </w:t>
-      </w:r>
-      <w:proofErr w:type="spellStart"/>
-      <w:r>
-        <w:rPr>
-          <w:lang w:val="ca-ES"/>
-        </w:rPr>
-        <w:t>still</w:t>
-      </w:r>
-      <w:proofErr w:type="spellEnd"/>
-      <w:r>
-        <w:rPr>
-          <w:lang w:val="ca-ES"/>
-        </w:rPr>
-        <w:t xml:space="preserve"> </w:t>
-      </w:r>
-      <w:proofErr w:type="spellStart"/>
-      <w:r>
-        <w:rPr>
-          <w:lang w:val="ca-ES"/>
-        </w:rPr>
-        <w:t>require</w:t>
-      </w:r>
-      <w:proofErr w:type="spellEnd"/>
-      <w:r>
-        <w:rPr>
-          <w:lang w:val="ca-ES"/>
-        </w:rPr>
-        <w:t xml:space="preserve"> </w:t>
-      </w:r>
-      <w:proofErr w:type="spellStart"/>
-      <w:r>
-        <w:rPr>
-          <w:lang w:val="ca-ES"/>
-        </w:rPr>
-        <w:t>technical</w:t>
-      </w:r>
-      <w:proofErr w:type="spellEnd"/>
-      <w:r>
-        <w:rPr>
-          <w:lang w:val="ca-ES"/>
-        </w:rPr>
-        <w:t xml:space="preserve"> </w:t>
-      </w:r>
-      <w:proofErr w:type="spellStart"/>
-      <w:r>
-        <w:rPr>
-          <w:lang w:val="ca-ES"/>
-        </w:rPr>
-        <w:t>assistance</w:t>
-      </w:r>
-      <w:proofErr w:type="spellEnd"/>
-      <w:r>
-        <w:rPr>
-          <w:lang w:val="ca-ES"/>
-        </w:rPr>
-        <w:t xml:space="preserve">, </w:t>
-      </w:r>
-      <w:proofErr w:type="spellStart"/>
-      <w:r>
-        <w:rPr>
-          <w:lang w:val="ca-ES"/>
-        </w:rPr>
-        <w:t>please</w:t>
-      </w:r>
-      <w:proofErr w:type="spellEnd"/>
-      <w:r>
-        <w:rPr>
-          <w:lang w:val="ca-ES"/>
-        </w:rPr>
-        <w:t xml:space="preserve"> </w:t>
-      </w:r>
-      <w:proofErr w:type="spellStart"/>
-      <w:r>
-        <w:rPr>
-          <w:lang w:val="ca-ES"/>
-        </w:rPr>
-        <w:t>email</w:t>
-      </w:r>
-      <w:proofErr w:type="spellEnd"/>
-      <w:r>
-        <w:rPr>
-          <w:lang w:val="ca-ES"/>
-        </w:rPr>
-        <w:t xml:space="preserve"> support@wowza.com. </w:t>
+      <w:r>
+        <w:rPr>
+          <w:lang w:val="ca-ES"/>
+        </w:rPr>
+        <w:t xml:space="preserve">If you still require technical assistance, please email support@wowza.com. </w:t>
       </w:r>
     </w:p>
     <w:p>
@@ -3592,21 +2560,7 @@
         <w:rPr>
           <w:lang w:val="ca-ES"/>
         </w:rPr>
-        <w:t xml:space="preserve"> (Màquina </w:t>
-      </w:r>
-      <w:proofErr w:type="spellStart"/>
-      <w:r>
-        <w:rPr>
-          <w:lang w:val="ca-ES"/>
-        </w:rPr>
-        <w:t>Amazon</w:t>
-      </w:r>
-      <w:proofErr w:type="spellEnd"/>
-      <w:r>
-        <w:rPr>
-          <w:lang w:val="ca-ES"/>
-        </w:rPr>
-        <w:t>)</w:t>
+        <w:t xml:space="preserve"> (Màquina Amazon)</w:t>
       </w:r>
       <w:bookmarkEnd w:id="13"/>
     </w:p>
@@ -3643,63 +2597,7 @@
         <w:rPr>
           <w:lang w:val="ca-ES"/>
         </w:rPr>
-        <w:t xml:space="preserve">Instal·lar </w:t>
-      </w:r>
-      <w:proofErr w:type="spellStart"/>
-      <w:r>
-        <w:rPr>
-          <w:lang w:val="ca-ES"/>
-        </w:rPr>
-        <w:t>Wowza</w:t>
-      </w:r>
-      <w:proofErr w:type="spellEnd"/>
-      <w:r>
-        <w:rPr>
-          <w:lang w:val="ca-ES"/>
-        </w:rPr>
-        <w:t xml:space="preserve"> </w:t>
-      </w:r>
-      <w:proofErr w:type="spellStart"/>
-      <w:r>
-        <w:rPr>
-          <w:lang w:val="ca-ES"/>
-        </w:rPr>
-        <w:t>Streaming</w:t>
-      </w:r>
-      <w:proofErr w:type="spellEnd"/>
-      <w:r>
-        <w:rPr>
-          <w:lang w:val="ca-ES"/>
-        </w:rPr>
-        <w:t xml:space="preserve"> </w:t>
-      </w:r>
-      <w:proofErr w:type="spellStart"/>
-      <w:r>
-        <w:rPr>
-          <w:lang w:val="ca-ES"/>
-        </w:rPr>
-        <w:t>Engine</w:t>
-      </w:r>
-      <w:proofErr w:type="spellEnd"/>
-      <w:r>
-        <w:rPr>
-          <w:lang w:val="ca-ES"/>
-        </w:rPr>
-        <w:t xml:space="preserve"> (pot ser la versió </w:t>
-      </w:r>
-      <w:proofErr w:type="spellStart"/>
-      <w:r>
-        <w:rPr>
-          <w:lang w:val="ca-ES"/>
-        </w:rPr>
-        <w:t>developer</w:t>
-      </w:r>
-      <w:proofErr w:type="spellEnd"/>
-      <w:r>
-        <w:rPr>
-          <w:lang w:val="ca-ES"/>
-        </w:rPr>
-        <w:t>)</w:t>
+        <w:t>Instal·lar Wowza Streaming Engine (pot ser la versió developer)</w:t>
       </w:r>
     </w:p>
     <w:p>
@@ -3717,49 +2615,7 @@
         <w:rPr>
           <w:lang w:val="ca-ES"/>
         </w:rPr>
-        <w:t xml:space="preserve">Assegurat que el </w:t>
-      </w:r>
-      <w:proofErr w:type="spellStart"/>
-      <w:r>
-        <w:rPr>
-          <w:lang w:val="ca-ES"/>
-        </w:rPr>
-        <w:t>Wowza</w:t>
-      </w:r>
-      <w:proofErr w:type="spellEnd"/>
-      <w:r>
-        <w:rPr>
-          <w:lang w:val="ca-ES"/>
-        </w:rPr>
-        <w:t xml:space="preserve"> </w:t>
-      </w:r>
-      <w:proofErr w:type="spellStart"/>
-      <w:r>
-        <w:rPr>
-          <w:lang w:val="ca-ES"/>
-        </w:rPr>
-        <w:t>Streaming</w:t>
-      </w:r>
-      <w:proofErr w:type="spellEnd"/>
-      <w:r>
-        <w:rPr>
-          <w:lang w:val="ca-ES"/>
-        </w:rPr>
-        <w:t xml:space="preserve"> </w:t>
-      </w:r>
-      <w:proofErr w:type="spellStart"/>
-      <w:r>
-        <w:rPr>
-          <w:lang w:val="ca-ES"/>
-        </w:rPr>
-        <w:t>Engine</w:t>
-      </w:r>
-      <w:proofErr w:type="spellEnd"/>
-      <w:r>
-        <w:rPr>
-          <w:lang w:val="ca-ES"/>
-        </w:rPr>
-        <w:t xml:space="preserve"> està be configurat per tal d’usar totes les capacitats de la màquina (Veure </w:t>
+        <w:t xml:space="preserve">Assegurat que el Wowza Streaming Engine està be configurat per tal d’usar totes les capacitats de la màquina (Veure </w:t>
       </w:r>
       <w:hyperlink r:id="rId11" w:history="1">
         <w:r>
@@ -3767,17 +2623,8 @@
             <w:rStyle w:val="Hyperlink"/>
             <w:lang w:val="ca-ES"/>
           </w:rPr>
-          <w:t xml:space="preserve">performance </w:t>
+          <w:t>performance tuning</w:t>
         </w:r>
-        <w:proofErr w:type="spellStart"/>
-        <w:r>
-          <w:rPr>
-            <w:rStyle w:val="Hyperlink"/>
-            <w:lang w:val="ca-ES"/>
-          </w:rPr>
-          <w:t>tuning</w:t>
-        </w:r>
-        <w:proofErr w:type="spellEnd"/>
       </w:hyperlink>
       <w:r>
         <w:rPr>
@@ -3810,7 +2657,6 @@
         </w:rPr>
         <w:t>_</w:t>
       </w:r>
-      <w:proofErr w:type="spellStart"/>
       <w:r>
         <w:rPr>
           <w:b/>
@@ -3819,132 +2665,24 @@
         </w:rPr>
         <w:t>defaultVHost</w:t>
       </w:r>
-      <w:proofErr w:type="spellEnd"/>
       <w:r>
         <w:rPr>
           <w:b/>
           <w:lang w:val="ca-ES"/>
         </w:rPr>
-        <w:t>_ (</w:t>
-      </w:r>
-      <w:proofErr w:type="spellStart"/>
-      <w:r>
-        <w:rPr>
-          <w:b/>
-          <w:lang w:val="ca-ES"/>
-        </w:rPr>
-        <w:t>VHost</w:t>
-      </w:r>
-      <w:proofErr w:type="spellEnd"/>
-      <w:r>
-        <w:rPr>
-          <w:b/>
-          <w:lang w:val="ca-ES"/>
-        </w:rPr>
-        <w:t xml:space="preserve">) </w:t>
-      </w:r>
-      <w:r>
-        <w:rPr>
-          <w:lang w:val="ca-ES"/>
-        </w:rPr>
-        <w:t xml:space="preserve">tingui el seu pool de </w:t>
-      </w:r>
-      <w:proofErr w:type="spellStart"/>
-      <w:r>
-        <w:rPr>
-          <w:lang w:val="ca-ES"/>
-        </w:rPr>
-        <w:t>threads</w:t>
-      </w:r>
-      <w:proofErr w:type="spellEnd"/>
-      <w:r>
-        <w:rPr>
-          <w:lang w:val="ca-ES"/>
-        </w:rPr>
-        <w:t xml:space="preserve">. Per defecte, </w:t>
-      </w:r>
-      <w:proofErr w:type="spellStart"/>
-      <w:r>
-        <w:rPr>
-          <w:lang w:val="ca-ES"/>
-        </w:rPr>
-        <w:t>Wowza</w:t>
-      </w:r>
-      <w:proofErr w:type="spellEnd"/>
-      <w:r>
-        <w:rPr>
-          <w:lang w:val="ca-ES"/>
-        </w:rPr>
-        <w:t xml:space="preserve"> </w:t>
-      </w:r>
-      <w:proofErr w:type="spellStart"/>
-      <w:r>
-        <w:rPr>
-          <w:lang w:val="ca-ES"/>
-        </w:rPr>
-        <w:t>Streaming</w:t>
-      </w:r>
-      <w:proofErr w:type="spellEnd"/>
-      <w:r>
-        <w:rPr>
-          <w:lang w:val="ca-ES"/>
-        </w:rPr>
-        <w:t xml:space="preserve"> </w:t>
-      </w:r>
-      <w:proofErr w:type="spellStart"/>
-      <w:r>
-        <w:rPr>
-          <w:lang w:val="ca-ES"/>
-        </w:rPr>
-        <w:t>Engi</w:t>
-      </w:r>
-      <w:r>
-        <w:rPr>
-          <w:lang w:val="ca-ES"/>
-        </w:rPr>
-        <w:t>ne</w:t>
-      </w:r>
-      <w:proofErr w:type="spellEnd"/>
-      <w:r>
-        <w:rPr>
-          <w:lang w:val="ca-ES"/>
-        </w:rPr>
-        <w:t xml:space="preserve">, està configurat per usar el nivell de </w:t>
-      </w:r>
-      <w:proofErr w:type="spellStart"/>
-      <w:r>
-        <w:rPr>
-          <w:lang w:val="ca-ES"/>
-        </w:rPr>
-        <w:t>thread</w:t>
-      </w:r>
-      <w:proofErr w:type="spellEnd"/>
-      <w:r>
-        <w:rPr>
-          <w:lang w:val="ca-ES"/>
-        </w:rPr>
-        <w:t xml:space="preserve"> pool del servidor. Per configurar </w:t>
-      </w:r>
-      <w:proofErr w:type="spellStart"/>
-      <w:r>
-        <w:rPr>
-          <w:lang w:val="ca-ES"/>
-        </w:rPr>
-        <w:t>VHost-level</w:t>
-      </w:r>
-      <w:proofErr w:type="spellEnd"/>
-      <w:r>
-        <w:rPr>
-          <w:lang w:val="ca-ES"/>
-        </w:rPr>
-        <w:t xml:space="preserve"> </w:t>
-      </w:r>
-      <w:proofErr w:type="spellStart"/>
-      <w:r>
-        <w:rPr>
-          <w:lang w:val="ca-ES"/>
-        </w:rPr>
-        <w:t>thr</w:t>
+        <w:t xml:space="preserve">_ (VHost) </w:t>
+      </w:r>
+      <w:r>
+        <w:rPr>
+          <w:lang w:val="ca-ES"/>
+        </w:rPr>
+        <w:t>tingui el seu pool de threads. Per defecte, Wowza Streaming Engi</w:t>
+      </w:r>
+      <w:r>
+        <w:rPr>
+          <w:lang w:val="ca-ES"/>
+        </w:rPr>
+        <w:t>ne, està configurat per usar el nivell de thread pool del servidor. Per configurar VHost-level thr</w:t>
       </w:r>
       <w:r>
         <w:rPr>
@@ -3952,16 +2690,7 @@
           <w:color w:val="000000" w:themeColor="text1"/>
           <w:lang w:val="ca-ES"/>
         </w:rPr>
-        <w:t>ead</w:t>
-      </w:r>
-      <w:proofErr w:type="spellEnd"/>
-      <w:r>
-        <w:rPr>
-          <w:rFonts w:ascii="Calibri" w:hAnsi="Calibri"/>
-          <w:color w:val="000000" w:themeColor="text1"/>
-          <w:lang w:val="ca-ES"/>
-        </w:rPr>
-        <w:t xml:space="preserve"> pool cal editar </w:t>
+        <w:t xml:space="preserve">ead pool cal editar </w:t>
       </w:r>
       <w:r>
         <w:rPr>
@@ -3969,79 +2698,7 @@
           <w:color w:val="000000" w:themeColor="text1"/>
           <w:lang w:val="ca-ES"/>
         </w:rPr>
-        <w:t>/</w:t>
-      </w:r>
-      <w:proofErr w:type="spellStart"/>
-      <w:r>
-        <w:rPr>
-          <w:rFonts w:ascii="Calibri" w:hAnsi="Calibri" w:cs="Monaco"/>
-          <w:color w:val="000000" w:themeColor="text1"/>
-          <w:lang w:val="ca-ES"/>
-        </w:rPr>
-        <w:t>usr</w:t>
-      </w:r>
-      <w:proofErr w:type="spellEnd"/>
-      <w:r>
-        <w:rPr>
-          <w:rFonts w:ascii="Calibri" w:hAnsi="Calibri" w:cs="Monaco"/>
-          <w:color w:val="000000" w:themeColor="text1"/>
-          <w:lang w:val="ca-ES"/>
-        </w:rPr>
-        <w:t>/local/</w:t>
-      </w:r>
-      <w:proofErr w:type="spellStart"/>
-      <w:r>
-        <w:rPr>
-          <w:rFonts w:ascii="Calibri" w:hAnsi="Calibri" w:cs="Monaco"/>
-          <w:color w:val="000000" w:themeColor="text1"/>
-          <w:lang w:val="ca-ES"/>
-        </w:rPr>
-        <w:t>WowzaStreamingEngine</w:t>
-      </w:r>
-      <w:proofErr w:type="spellEnd"/>
-      <w:r>
-        <w:rPr>
-          <w:rFonts w:ascii="Calibri" w:hAnsi="Calibri" w:cs="Monaco"/>
-          <w:color w:val="000000" w:themeColor="text1"/>
-          <w:lang w:val="ca-ES"/>
-        </w:rPr>
-        <w:t>/</w:t>
-      </w:r>
-      <w:proofErr w:type="spellStart"/>
-      <w:r>
-        <w:rPr>
-          <w:rFonts w:ascii="Calibri" w:hAnsi="Calibri" w:cs="Monaco"/>
-          <w:color w:val="000000" w:themeColor="text1"/>
-          <w:lang w:val="ca-ES"/>
-        </w:rPr>
-        <w:t>conf</w:t>
-      </w:r>
-      <w:proofErr w:type="spellEnd"/>
-      <w:r>
-        <w:rPr>
-          <w:rFonts w:ascii="Calibri" w:hAnsi="Calibri" w:cs="Monaco"/>
-          <w:color w:val="000000" w:themeColor="text1"/>
-          <w:lang w:val="ca-ES"/>
-        </w:rPr>
-        <w:t xml:space="preserve">/VHost.xml I fer els </w:t>
-      </w:r>
-      <w:proofErr w:type="spellStart"/>
-      <w:r>
-        <w:rPr>
-          <w:rFonts w:ascii="Calibri" w:hAnsi="Calibri" w:cs="Monaco"/>
-          <w:color w:val="000000" w:themeColor="text1"/>
-          <w:lang w:val="ca-ES"/>
-        </w:rPr>
-        <w:t>canvas</w:t>
-      </w:r>
-      <w:proofErr w:type="spellEnd"/>
-      <w:r>
-        <w:rPr>
-          <w:rFonts w:ascii="Calibri" w:hAnsi="Calibri" w:cs="Monaco"/>
-          <w:color w:val="000000" w:themeColor="text1"/>
-          <w:lang w:val="ca-ES"/>
-        </w:rPr>
-        <w:t>:</w:t>
+        <w:t>/usr/local/WowzaStreamingEngine/conf/VHost.xml I fer els canvas:</w:t>
       </w:r>
     </w:p>
     <w:p>
@@ -4055,63 +2712,12 @@
           <w:lang w:val="ca-ES"/>
         </w:rPr>
       </w:pPr>
-      <w:proofErr w:type="spellStart"/>
-      <w:r>
-        <w:rPr>
-          <w:lang w:val="ca-ES"/>
-        </w:rPr>
-        <w:t>HandlerThreadPool</w:t>
-      </w:r>
-      <w:proofErr w:type="spellEnd"/>
-      <w:r>
-        <w:rPr>
-          <w:lang w:val="ca-ES"/>
-        </w:rPr>
-        <w:t>/</w:t>
-      </w:r>
-      <w:proofErr w:type="spellStart"/>
-      <w:r>
-        <w:rPr>
-          <w:lang w:val="ca-ES"/>
-        </w:rPr>
-        <w:t>PoolSize</w:t>
-      </w:r>
-      <w:proofErr w:type="spellEnd"/>
-      <w:r>
-        <w:rPr>
-          <w:lang w:val="ca-ES"/>
-        </w:rPr>
-        <w:t>: 60 x [total-</w:t>
-      </w:r>
-      <w:proofErr w:type="spellStart"/>
-      <w:r>
-        <w:rPr>
-          <w:lang w:val="ca-ES"/>
-        </w:rPr>
-        <w:t>core</w:t>
-      </w:r>
-      <w:proofErr w:type="spellEnd"/>
-      <w:r>
-        <w:rPr>
-          <w:lang w:val="ca-ES"/>
-        </w:rPr>
-        <w:t>-</w:t>
-      </w:r>
-      <w:proofErr w:type="spellStart"/>
-      <w:r>
-        <w:rPr>
-          <w:lang w:val="ca-ES"/>
-        </w:rPr>
-        <w:t>count</w:t>
-      </w:r>
-      <w:proofErr w:type="spellEnd"/>
-      <w:r>
-        <w:rPr>
-          <w:lang w:val="ca-ES"/>
-        </w:rPr>
-        <w:t xml:space="preserve">] . A la màquina </w:t>
-      </w:r>
-      <w:proofErr w:type="spellStart"/>
+      <w:r>
+        <w:rPr>
+          <w:lang w:val="ca-ES"/>
+        </w:rPr>
+        <w:t xml:space="preserve">HandlerThreadPool/PoolSize: 60 x [total-core-count] . A la màquina </w:t>
+      </w:r>
       <w:r>
         <w:rPr>
           <w:lang w:val="ca-ES"/>
@@ -4122,14 +2728,7 @@
         <w:rPr>
           <w:lang w:val="ca-ES"/>
         </w:rPr>
-        <w:t>Amazon</w:t>
-      </w:r>
-      <w:proofErr w:type="spellEnd"/>
-      <w:r>
-        <w:rPr>
-          <w:lang w:val="ca-ES"/>
-        </w:rPr>
-        <w:t xml:space="preserve"> 60</w:t>
+        <w:t>Amazon 60</w:t>
       </w:r>
     </w:p>
     <w:p>
@@ -4143,75 +2742,11 @@
           <w:lang w:val="ca-ES"/>
         </w:rPr>
       </w:pPr>
-      <w:proofErr w:type="spellStart"/>
-      <w:r>
-        <w:rPr>
-          <w:lang w:val="ca-ES"/>
-        </w:rPr>
-        <w:t>TransportThreadPool</w:t>
-      </w:r>
-      <w:proofErr w:type="spellEnd"/>
-      <w:r>
-        <w:rPr>
-          <w:lang w:val="ca-ES"/>
-        </w:rPr>
-        <w:t>/</w:t>
-      </w:r>
-      <w:proofErr w:type="spellStart"/>
-      <w:r>
-        <w:rPr>
-          <w:lang w:val="ca-ES"/>
-        </w:rPr>
-        <w:t>PoolSize</w:t>
-      </w:r>
-      <w:proofErr w:type="spellEnd"/>
-      <w:r>
-        <w:rPr>
-          <w:lang w:val="ca-ES"/>
-        </w:rPr>
-        <w:t>: 40 x [total-</w:t>
-      </w:r>
-      <w:proofErr w:type="spellStart"/>
-      <w:r>
-        <w:rPr>
-          <w:lang w:val="ca-ES"/>
-        </w:rPr>
-        <w:t>core</w:t>
-      </w:r>
-      <w:proofErr w:type="spellEnd"/>
-      <w:r>
-        <w:rPr>
-          <w:lang w:val="ca-ES"/>
-        </w:rPr>
-        <w:t>-</w:t>
-      </w:r>
-      <w:proofErr w:type="spellStart"/>
-      <w:r>
-        <w:rPr>
-          <w:lang w:val="ca-ES"/>
-        </w:rPr>
-        <w:t>count</w:t>
-      </w:r>
-      <w:proofErr w:type="spellEnd"/>
-      <w:r>
-        <w:rPr>
-          <w:lang w:val="ca-ES"/>
-        </w:rPr>
-        <w:t xml:space="preserve">]. A la màquina </w:t>
-      </w:r>
-      <w:proofErr w:type="spellStart"/>
-      <w:r>
-        <w:rPr>
-          <w:lang w:val="ca-ES"/>
-        </w:rPr>
-        <w:t>d’Amazon</w:t>
-      </w:r>
-      <w:proofErr w:type="spellEnd"/>
-      <w:r>
-        <w:rPr>
-          <w:lang w:val="ca-ES"/>
-        </w:rPr>
-        <w:t xml:space="preserve"> 40</w:t>
+      <w:r>
+        <w:rPr>
+          <w:lang w:val="ca-ES"/>
+        </w:rPr>
+        <w:t>TransportThreadPool/PoolSize: 40 x [total-core-count]. A la màquina d’Amazon 40</w:t>
       </w:r>
       <w:r>
         <w:rPr>
@@ -4240,17 +2775,8 @@
           <w:bdr w:val="single" w:sz="4" w:space="0" w:color="FF0000"/>
           <w:lang w:val="ca-ES"/>
         </w:rPr>
-        <w:t xml:space="preserve">després de fer les proves s’ha de deixar com estava </w:t>
-      </w:r>
-      <w:proofErr w:type="spellStart"/>
-      <w:r>
-        <w:rPr>
-          <w:bdr w:val="single" w:sz="4" w:space="0" w:color="FF0000"/>
-          <w:lang w:val="ca-ES"/>
-        </w:rPr>
-        <w:t>inialment</w:t>
-      </w:r>
-      <w:proofErr w:type="spellEnd"/>
+        <w:t>després de fer les proves s’ha de deixar com estava inialment</w:t>
+      </w:r>
     </w:p>
     <w:p>
       <w:pPr>
@@ -4287,72 +2813,26 @@
           <w:b/>
           <w:lang w:val="ca-ES"/>
         </w:rPr>
-        <w:t xml:space="preserve"> </w:t>
-      </w:r>
-      <w:proofErr w:type="spellStart"/>
+        <w:t xml:space="preserve"> conf </w:t>
+      </w:r>
+      <w:r>
+        <w:rPr>
+          <w:lang w:val="ca-ES"/>
+        </w:rPr>
+        <w:t>i</w:t>
+      </w:r>
       <w:r>
         <w:rPr>
           <w:b/>
           <w:lang w:val="ca-ES"/>
         </w:rPr>
-        <w:t>conf</w:t>
-      </w:r>
-      <w:proofErr w:type="spellEnd"/>
-      <w:r>
-        <w:rPr>
-          <w:b/>
-          <w:lang w:val="ca-ES"/>
-        </w:rPr>
-        <w:t xml:space="preserve"> </w:t>
-      </w:r>
-      <w:r>
-        <w:rPr>
-          <w:lang w:val="ca-ES"/>
-        </w:rPr>
-        <w:t>i</w:t>
-      </w:r>
-      <w:r>
-        <w:rPr>
-          <w:b/>
-          <w:lang w:val="ca-ES"/>
-        </w:rPr>
-        <w:t xml:space="preserve"> </w:t>
-      </w:r>
-      <w:proofErr w:type="spellStart"/>
-      <w:r>
-        <w:rPr>
-          <w:b/>
-          <w:lang w:val="ca-ES"/>
-        </w:rPr>
-        <w:t>lib</w:t>
-      </w:r>
-      <w:proofErr w:type="spellEnd"/>
-      <w:r>
-        <w:rPr>
-          <w:b/>
-          <w:lang w:val="ca-ES"/>
-        </w:rPr>
-        <w:t xml:space="preserve"> </w:t>
-      </w:r>
-      <w:r>
-        <w:rPr>
-          <w:lang w:val="ca-ES"/>
-        </w:rPr>
-        <w:t xml:space="preserve"> en el directori de </w:t>
-      </w:r>
-      <w:proofErr w:type="spellStart"/>
-      <w:r>
-        <w:rPr>
-          <w:lang w:val="ca-ES"/>
-        </w:rPr>
-        <w:t>Wowza</w:t>
-      </w:r>
-      <w:proofErr w:type="spellEnd"/>
-      <w:r>
-        <w:rPr>
-          <w:lang w:val="ca-ES"/>
-        </w:rPr>
-        <w:t>.</w:t>
+        <w:t xml:space="preserve"> lib </w:t>
+      </w:r>
+      <w:r>
+        <w:rPr>
+          <w:lang w:val="ca-ES"/>
+        </w:rPr>
+        <w:t xml:space="preserve"> en el directori de Wowza.</w:t>
       </w:r>
     </w:p>
     <w:p>
@@ -4409,21 +2889,7 @@
         <w:rPr>
           <w:lang w:val="ca-ES"/>
         </w:rPr>
-        <w:t xml:space="preserve">Instal·lació del servidor (Màquina </w:t>
-      </w:r>
-      <w:proofErr w:type="spellStart"/>
-      <w:r>
-        <w:rPr>
-          <w:lang w:val="ca-ES"/>
-        </w:rPr>
-        <w:t>ilimit</w:t>
-      </w:r>
-      <w:proofErr w:type="spellEnd"/>
-      <w:r>
-        <w:rPr>
-          <w:lang w:val="ca-ES"/>
-        </w:rPr>
-        <w:t>)</w:t>
+        <w:t>Instal·lació del servidor (Màquina ilimit)</w:t>
       </w:r>
       <w:bookmarkEnd w:id="14"/>
     </w:p>
@@ -4473,73 +2939,84 @@
           <w:b/>
           <w:lang w:val="ca-ES"/>
         </w:rPr>
-        <w:t>[</w:t>
-      </w:r>
-      <w:proofErr w:type="spellStart"/>
+        <w:t>[install-dir]/conf/Tests.xml</w:t>
+      </w:r>
+      <w:r>
+        <w:rPr>
+          <w:lang w:val="ca-ES"/>
+        </w:rPr>
+        <w:t>. Per defe</w:t>
+      </w:r>
+      <w:r>
+        <w:rPr>
+          <w:lang w:val="ca-ES"/>
+        </w:rPr>
+        <w:t>cte està preconfigurades dues ei</w:t>
+      </w:r>
+      <w:r>
+        <w:rPr>
+          <w:lang w:val="ca-ES"/>
+        </w:rPr>
+        <w:t>nes (</w:t>
+      </w:r>
       <w:r>
         <w:rPr>
           <w:b/>
           <w:lang w:val="ca-ES"/>
         </w:rPr>
-        <w:t>install</w:t>
-      </w:r>
-      <w:proofErr w:type="spellEnd"/>
+        <w:t xml:space="preserve">live </w:t>
+      </w:r>
+      <w:r>
+        <w:rPr>
+          <w:lang w:val="ca-ES"/>
+        </w:rPr>
+        <w:t xml:space="preserve"> i </w:t>
+      </w:r>
       <w:r>
         <w:rPr>
           <w:b/>
           <w:lang w:val="ca-ES"/>
         </w:rPr>
-        <w:t>-dir]/</w:t>
-      </w:r>
-      <w:proofErr w:type="spellStart"/>
+        <w:t>vod</w:t>
+      </w:r>
+      <w:r>
+        <w:rPr>
+          <w:lang w:val="ca-ES"/>
+        </w:rPr>
+        <w:t xml:space="preserve">). Els tests </w:t>
+      </w:r>
       <w:r>
         <w:rPr>
           <w:b/>
           <w:lang w:val="ca-ES"/>
         </w:rPr>
-        <w:t>conf</w:t>
-      </w:r>
-      <w:proofErr w:type="spellEnd"/>
+        <w:t>live</w:t>
+      </w:r>
+      <w:r>
+        <w:rPr>
+          <w:lang w:val="ca-ES"/>
+        </w:rPr>
+        <w:t xml:space="preserve"> serveixen per testejar l’stream en viu i el </w:t>
+      </w:r>
       <w:r>
         <w:rPr>
           <w:b/>
           <w:lang w:val="ca-ES"/>
         </w:rPr>
-        <w:t>/Tests.xml</w:t>
-      </w:r>
-      <w:r>
-        <w:rPr>
-          <w:lang w:val="ca-ES"/>
-        </w:rPr>
-        <w:t>. Per defe</w:t>
-      </w:r>
-      <w:r>
-        <w:rPr>
-          <w:lang w:val="ca-ES"/>
-        </w:rPr>
-        <w:t xml:space="preserve">cte està </w:t>
-      </w:r>
-      <w:proofErr w:type="spellStart"/>
-      <w:r>
-        <w:rPr>
-          <w:lang w:val="ca-ES"/>
-        </w:rPr>
-        <w:t>preconfigurades</w:t>
-      </w:r>
-      <w:proofErr w:type="spellEnd"/>
-      <w:r>
-        <w:rPr>
-          <w:lang w:val="ca-ES"/>
-        </w:rPr>
-        <w:t xml:space="preserve"> dues ei</w:t>
-      </w:r>
-      <w:r>
-        <w:rPr>
-          <w:lang w:val="ca-ES"/>
-        </w:rPr>
-        <w:t>nes (</w:t>
-      </w:r>
-      <w:proofErr w:type="spellStart"/>
+        <w:t>vod</w:t>
+      </w:r>
+      <w:r>
+        <w:rPr>
+          <w:lang w:val="ca-ES"/>
+        </w:rPr>
+        <w:t xml:space="preserve"> serà per streaming VOD  (que ja ens serveix per l’objectiu d’aquest estudi).</w:t>
+      </w:r>
+      <w:r>
+        <w:rPr>
+          <w:lang w:val="ca-ES"/>
+        </w:rPr>
+        <w:t xml:space="preserve"> Ens bassem en </w:t>
+      </w:r>
       <w:r>
         <w:rPr>
           <w:b/>
@@ -4547,662 +3024,260 @@
         </w:rPr>
         <w:t>live</w:t>
       </w:r>
-      <w:proofErr w:type="spellEnd"/>
+      <w:r>
+        <w:rPr>
+          <w:lang w:val="ca-ES"/>
+        </w:rPr>
+        <w:t xml:space="preserve"> per crear </w:t>
+      </w:r>
       <w:r>
         <w:rPr>
           <w:b/>
           <w:lang w:val="ca-ES"/>
         </w:rPr>
-        <w:t xml:space="preserve"> </w:t>
-      </w:r>
-      <w:r>
-        <w:rPr>
-          <w:lang w:val="ca-ES"/>
-        </w:rPr>
-        <w:t xml:space="preserve"> i </w:t>
-      </w:r>
-      <w:proofErr w:type="spellStart"/>
+        <w:t>videochat</w:t>
+      </w:r>
+      <w:r>
+        <w:rPr>
+          <w:lang w:val="ca-ES"/>
+        </w:rPr>
+        <w:t>.</w:t>
+      </w:r>
+    </w:p>
+    <w:p>
+      <w:pPr>
+        <w:pStyle w:val="Heading4"/>
+        <w:rPr>
+          <w:lang w:val="ca-ES"/>
+        </w:rPr>
+      </w:pPr>
+      <w:r>
+        <w:rPr>
+          <w:lang w:val="ca-ES"/>
+        </w:rPr>
+        <w:t>Configuració detallada en Tests.xml</w:t>
+      </w:r>
+    </w:p>
+    <w:p>
+      <w:pPr>
+        <w:rPr>
+          <w:lang w:val="ca-ES"/>
+        </w:rPr>
+      </w:pPr>
       <w:r>
         <w:rPr>
           <w:b/>
           <w:lang w:val="ca-ES"/>
         </w:rPr>
-        <w:t>vod</w:t>
-      </w:r>
-      <w:proofErr w:type="spellEnd"/>
-      <w:r>
-        <w:rPr>
-          <w:lang w:val="ca-ES"/>
-        </w:rPr>
-        <w:t xml:space="preserve">). Els tests </w:t>
-      </w:r>
-      <w:proofErr w:type="spellStart"/>
+        <w:t>workerCount</w:t>
+      </w:r>
+      <w:r>
+        <w:rPr>
+          <w:lang w:val="ca-ES"/>
+        </w:rPr>
+        <w:t xml:space="preserve">: Nombre de clients de Flash RTMP per simular. </w:t>
+      </w:r>
+    </w:p>
+    <w:p>
+      <w:pPr>
+        <w:rPr>
+          <w:lang w:val="ca-ES"/>
+        </w:rPr>
+      </w:pPr>
       <w:r>
         <w:rPr>
           <w:b/>
           <w:lang w:val="ca-ES"/>
         </w:rPr>
-        <w:t>live</w:t>
-      </w:r>
-      <w:proofErr w:type="spellEnd"/>
-      <w:r>
-        <w:rPr>
-          <w:lang w:val="ca-ES"/>
-        </w:rPr>
-        <w:t xml:space="preserve"> serveixen per testejar </w:t>
-      </w:r>
-      <w:proofErr w:type="spellStart"/>
-      <w:r>
-        <w:rPr>
-          <w:lang w:val="ca-ES"/>
-        </w:rPr>
-        <w:t>l’stream</w:t>
-      </w:r>
-      <w:proofErr w:type="spellEnd"/>
-      <w:r>
-        <w:rPr>
-          <w:lang w:val="ca-ES"/>
-        </w:rPr>
-        <w:t xml:space="preserve"> en viu i el </w:t>
-      </w:r>
-      <w:proofErr w:type="spellStart"/>
+        <w:t>fileCount</w:t>
+      </w:r>
+      <w:r>
+        <w:rPr>
+          <w:lang w:val="ca-ES"/>
+        </w:rPr>
+        <w:t xml:space="preserve">: Nombre de noms diferents </w:t>
+      </w:r>
+      <w:r>
+        <w:rPr>
+          <w:lang w:val="ca-ES"/>
+        </w:rPr>
+        <w:t>simular l’stream</w:t>
+      </w:r>
+      <w:r>
+        <w:rPr>
+          <w:lang w:val="ca-ES"/>
+        </w:rPr>
+        <w:t xml:space="preserve">. Si s'estableix a 0 (zero), llavors només un sol </w:t>
+      </w:r>
+      <w:r>
+        <w:rPr>
+          <w:lang w:val="ca-ES"/>
+        </w:rPr>
+        <w:t xml:space="preserve">stream </w:t>
+      </w:r>
+      <w:r>
+        <w:rPr>
+          <w:lang w:val="ca-ES"/>
+        </w:rPr>
+        <w:t xml:space="preserve">per totes les connexions dels clients. El nom de la seqüència es deriva mitjançant la concatenació [streamName] i [streamExt]. Si és més gran que zero, llavors el nom de la seqüència inclourà un valor d'índex ([index]) que es troba entre 1 i [fileCount]. En aquest cas, el nom de la seqüència exercit per cada connexió de client és [streamName] [índex] [streamExt]. Si [doRandom] s'estableix en false, el [index] valor és simplement s'incrementa per cada connexió de client. Si [doRandom] és cert, llavors el [index] valor és seleccionat a l'atzar. </w:t>
+      </w:r>
+    </w:p>
+    <w:p>
+      <w:pPr>
+        <w:rPr>
+          <w:lang w:val="ca-ES"/>
+        </w:rPr>
+      </w:pPr>
       <w:r>
         <w:rPr>
           <w:b/>
           <w:lang w:val="ca-ES"/>
         </w:rPr>
-        <w:t>vod</w:t>
-      </w:r>
-      <w:proofErr w:type="spellEnd"/>
-      <w:r>
-        <w:rPr>
-          <w:lang w:val="ca-ES"/>
-        </w:rPr>
-        <w:t xml:space="preserve"> serà per </w:t>
-      </w:r>
-      <w:proofErr w:type="spellStart"/>
-      <w:r>
-        <w:rPr>
-          <w:lang w:val="ca-ES"/>
-        </w:rPr>
-        <w:t>streaming</w:t>
-      </w:r>
-      <w:proofErr w:type="spellEnd"/>
-      <w:r>
-        <w:rPr>
-          <w:lang w:val="ca-ES"/>
-        </w:rPr>
-        <w:t xml:space="preserve"> VOD  (que ja ens serveix per l’objectiu d’aquest estudi).</w:t>
-      </w:r>
-      <w:r>
-        <w:rPr>
-          <w:lang w:val="ca-ES"/>
-        </w:rPr>
-        <w:t xml:space="preserve"> Ens </w:t>
-      </w:r>
-      <w:proofErr w:type="spellStart"/>
-      <w:r>
-        <w:rPr>
-          <w:lang w:val="ca-ES"/>
-        </w:rPr>
-        <w:t>bassem</w:t>
-      </w:r>
-      <w:proofErr w:type="spellEnd"/>
-      <w:r>
-        <w:rPr>
-          <w:lang w:val="ca-ES"/>
-        </w:rPr>
-        <w:t xml:space="preserve"> en </w:t>
-      </w:r>
-      <w:proofErr w:type="spellStart"/>
+        <w:t>streamName</w:t>
+      </w:r>
+      <w:r>
+        <w:rPr>
+          <w:lang w:val="ca-ES"/>
+        </w:rPr>
+        <w:t>: Base nom de la seqüència.</w:t>
+      </w:r>
+    </w:p>
+    <w:p>
+      <w:pPr>
+        <w:rPr>
+          <w:lang w:val="ca-ES"/>
+        </w:rPr>
+      </w:pPr>
       <w:r>
         <w:rPr>
           <w:b/>
           <w:lang w:val="ca-ES"/>
         </w:rPr>
-        <w:t>live</w:t>
-      </w:r>
-      <w:proofErr w:type="spellEnd"/>
-      <w:r>
-        <w:rPr>
-          <w:lang w:val="ca-ES"/>
-        </w:rPr>
-        <w:t xml:space="preserve"> per crear </w:t>
-      </w:r>
-      <w:proofErr w:type="spellStart"/>
+        <w:t>streamExt</w:t>
+      </w:r>
+      <w:r>
+        <w:rPr>
+          <w:lang w:val="ca-ES"/>
+        </w:rPr>
+        <w:t xml:space="preserve">: extensió Stream. Per a la transmissió en viu, el valor ha d'estar buit. </w:t>
+      </w:r>
       <w:r>
         <w:rPr>
           <w:b/>
           <w:lang w:val="ca-ES"/>
         </w:rPr>
-        <w:t>videochat</w:t>
-      </w:r>
-      <w:proofErr w:type="spellEnd"/>
-      <w:r>
-        <w:rPr>
-          <w:lang w:val="ca-ES"/>
-        </w:rPr>
-        <w:t>.</w:t>
-      </w:r>
-    </w:p>
-    <w:p>
-      <w:pPr>
-        <w:pStyle w:val="Heading4"/>
-        <w:rPr>
-          <w:lang w:val="ca-ES"/>
-        </w:rPr>
-      </w:pPr>
-      <w:r>
-        <w:rPr>
-          <w:lang w:val="ca-ES"/>
-        </w:rPr>
-        <w:t>Configuració detallada en Tests.xml</w:t>
-      </w:r>
-    </w:p>
-    <w:p>
-      <w:pPr>
-        <w:rPr>
-          <w:lang w:val="ca-ES"/>
-        </w:rPr>
-      </w:pPr>
-      <w:proofErr w:type="spellStart"/>
+        <w:t>vhostName</w:t>
+      </w:r>
+      <w:r>
+        <w:rPr>
+          <w:lang w:val="ca-ES"/>
+        </w:rPr>
+        <w:t xml:space="preserve">: nom d'amfitrió virtual. </w:t>
+      </w:r>
+    </w:p>
+    <w:p>
+      <w:pPr>
+        <w:rPr>
+          <w:lang w:val="ca-ES"/>
+        </w:rPr>
+      </w:pPr>
+      <w:r>
+        <w:rPr>
+          <w:lang w:val="ca-ES"/>
+        </w:rPr>
+        <w:t xml:space="preserve">connectionString: Aplicació i instància de sol · licitud de nom a utilitzar per a la transmissió. El nom d'aplicació especificat ha d'estar configurat en l'equip client local mitjançant la creació d'una carpeta amb el mateix nom a la carpeta [install-dir] / aplicacions. Aquesta és també l'aplicació i l'aplicació instància amb nom utilitzat per la connexió de jugador simulat. </w:t>
+      </w:r>
+    </w:p>
+    <w:p>
+      <w:pPr>
+        <w:rPr>
+          <w:lang w:val="ca-ES"/>
+        </w:rPr>
+      </w:pPr>
       <w:r>
         <w:rPr>
           <w:b/>
           <w:lang w:val="ca-ES"/>
         </w:rPr>
-        <w:t>workerCount</w:t>
-      </w:r>
-      <w:proofErr w:type="spellEnd"/>
-      <w:r>
-        <w:rPr>
-          <w:lang w:val="ca-ES"/>
-        </w:rPr>
-        <w:t xml:space="preserve">: Nombre de clients de Flash RTMP per simular. </w:t>
-      </w:r>
-    </w:p>
-    <w:p>
-      <w:pPr>
-        <w:rPr>
-          <w:lang w:val="ca-ES"/>
-        </w:rPr>
-      </w:pPr>
-      <w:proofErr w:type="spellStart"/>
+        <w:t>bufferTime</w:t>
+      </w:r>
+      <w:r>
+        <w:rPr>
+          <w:lang w:val="ca-ES"/>
+        </w:rPr>
+        <w:t xml:space="preserve">: Les connexions de clients simulats memòria intermèdia en el client. </w:t>
+      </w:r>
+    </w:p>
+    <w:p>
+      <w:pPr>
+        <w:rPr>
+          <w:lang w:val="ca-ES"/>
+        </w:rPr>
+      </w:pPr>
       <w:r>
         <w:rPr>
           <w:b/>
           <w:lang w:val="ca-ES"/>
         </w:rPr>
-        <w:t>file</w:t>
-      </w:r>
-      <w:bookmarkStart w:id="16" w:name="_GoBack"/>
-      <w:bookmarkEnd w:id="16"/>
+        <w:t>doRandom</w:t>
+      </w:r>
+      <w:r>
+        <w:rPr>
+          <w:lang w:val="ca-ES"/>
+        </w:rPr>
+        <w:t>: Si això és cert, i si [fileCount] és diferent de zero, llavors el [</w:t>
+      </w:r>
+      <w:r>
+        <w:rPr>
+          <w:lang w:val="ca-ES"/>
+        </w:rPr>
+        <w:t xml:space="preserve">index] valor per a cada client </w:t>
+      </w:r>
+      <w:r>
+        <w:rPr>
+          <w:lang w:val="ca-ES"/>
+        </w:rPr>
+        <w:t xml:space="preserve">la connexió es genera aleatòriament. </w:t>
+      </w:r>
+    </w:p>
+    <w:p>
+      <w:pPr>
+        <w:rPr>
+          <w:lang w:val="ca-ES"/>
+        </w:rPr>
+      </w:pPr>
       <w:r>
         <w:rPr>
           <w:b/>
           <w:lang w:val="ca-ES"/>
         </w:rPr>
-        <w:t>Count</w:t>
-      </w:r>
-      <w:proofErr w:type="spellEnd"/>
-      <w:r>
-        <w:rPr>
-          <w:lang w:val="ca-ES"/>
-        </w:rPr>
-        <w:t xml:space="preserve">: Nombre de noms diferents </w:t>
-      </w:r>
-      <w:r>
-        <w:rPr>
-          <w:lang w:val="ca-ES"/>
-        </w:rPr>
-        <w:t xml:space="preserve">simular </w:t>
-      </w:r>
-      <w:proofErr w:type="spellStart"/>
-      <w:r>
-        <w:rPr>
-          <w:lang w:val="ca-ES"/>
-        </w:rPr>
-        <w:t>l’stream</w:t>
-      </w:r>
-      <w:proofErr w:type="spellEnd"/>
-      <w:r>
-        <w:rPr>
-          <w:lang w:val="ca-ES"/>
-        </w:rPr>
-        <w:t xml:space="preserve">. Si s'estableix a 0 (zero), llavors només un sol </w:t>
-      </w:r>
-      <w:proofErr w:type="spellStart"/>
-      <w:r>
-        <w:rPr>
-          <w:lang w:val="ca-ES"/>
-        </w:rPr>
-        <w:t>stream</w:t>
-      </w:r>
-      <w:proofErr w:type="spellEnd"/>
-      <w:r>
-        <w:rPr>
-          <w:lang w:val="ca-ES"/>
-        </w:rPr>
-        <w:t xml:space="preserve"> </w:t>
-      </w:r>
-      <w:r>
-        <w:rPr>
-          <w:lang w:val="ca-ES"/>
-        </w:rPr>
-        <w:t>per totes les connexions dels clients. El nom de la seqüència es deriva mitjançant la concatenació [</w:t>
-      </w:r>
-      <w:proofErr w:type="spellStart"/>
-      <w:r>
-        <w:rPr>
-          <w:lang w:val="ca-ES"/>
-        </w:rPr>
-        <w:t>streamName</w:t>
-      </w:r>
-      <w:proofErr w:type="spellEnd"/>
-      <w:r>
-        <w:rPr>
-          <w:lang w:val="ca-ES"/>
-        </w:rPr>
-        <w:t>] i [</w:t>
-      </w:r>
-      <w:proofErr w:type="spellStart"/>
-      <w:r>
-        <w:rPr>
-          <w:lang w:val="ca-ES"/>
-        </w:rPr>
-        <w:t>streamExt</w:t>
-      </w:r>
-      <w:proofErr w:type="spellEnd"/>
-      <w:r>
-        <w:rPr>
-          <w:lang w:val="ca-ES"/>
-        </w:rPr>
-        <w:t>]. Si és més gran que zero, llavors el nom de la seqüència inclourà un valor d'índex ([</w:t>
-      </w:r>
-      <w:proofErr w:type="spellStart"/>
-      <w:r>
-        <w:rPr>
-          <w:lang w:val="ca-ES"/>
-        </w:rPr>
-        <w:t>index</w:t>
-      </w:r>
-      <w:proofErr w:type="spellEnd"/>
-      <w:r>
-        <w:rPr>
-          <w:lang w:val="ca-ES"/>
-        </w:rPr>
-        <w:t>]) que es troba entre 1 i [</w:t>
-      </w:r>
-      <w:proofErr w:type="spellStart"/>
-      <w:r>
-        <w:rPr>
-          <w:lang w:val="ca-ES"/>
-        </w:rPr>
-        <w:t>fileCount</w:t>
-      </w:r>
-      <w:proofErr w:type="spellEnd"/>
-      <w:r>
-        <w:rPr>
-          <w:lang w:val="ca-ES"/>
-        </w:rPr>
-        <w:t>]. En aquest cas, el nom de la seqüència exercit per cada connexió de client és [</w:t>
-      </w:r>
-      <w:proofErr w:type="spellStart"/>
-      <w:r>
-        <w:rPr>
-          <w:lang w:val="ca-ES"/>
-        </w:rPr>
-        <w:t>streamName</w:t>
-      </w:r>
-      <w:proofErr w:type="spellEnd"/>
-      <w:r>
-        <w:rPr>
-          <w:lang w:val="ca-ES"/>
-        </w:rPr>
-        <w:t>] [índex] [</w:t>
-      </w:r>
-      <w:proofErr w:type="spellStart"/>
-      <w:r>
-        <w:rPr>
-          <w:lang w:val="ca-ES"/>
-        </w:rPr>
-        <w:t>streamExt</w:t>
-      </w:r>
-      <w:proofErr w:type="spellEnd"/>
-      <w:r>
-        <w:rPr>
-          <w:lang w:val="ca-ES"/>
-        </w:rPr>
-        <w:t>]. Si [</w:t>
-      </w:r>
-      <w:proofErr w:type="spellStart"/>
-      <w:r>
-        <w:rPr>
-          <w:lang w:val="ca-ES"/>
-        </w:rPr>
-        <w:t>doRandom</w:t>
-      </w:r>
-      <w:proofErr w:type="spellEnd"/>
-      <w:r>
-        <w:rPr>
-          <w:lang w:val="ca-ES"/>
-        </w:rPr>
-        <w:t xml:space="preserve">] s'estableix en </w:t>
-      </w:r>
-      <w:proofErr w:type="spellStart"/>
-      <w:r>
-        <w:rPr>
-          <w:lang w:val="ca-ES"/>
-        </w:rPr>
-        <w:t>false</w:t>
-      </w:r>
-      <w:proofErr w:type="spellEnd"/>
-      <w:r>
-        <w:rPr>
-          <w:lang w:val="ca-ES"/>
-        </w:rPr>
-        <w:t>, el [</w:t>
-      </w:r>
-      <w:proofErr w:type="spellStart"/>
-      <w:r>
-        <w:rPr>
-          <w:lang w:val="ca-ES"/>
-        </w:rPr>
-        <w:t>index</w:t>
-      </w:r>
-      <w:proofErr w:type="spellEnd"/>
-      <w:r>
-        <w:rPr>
-          <w:lang w:val="ca-ES"/>
-        </w:rPr>
-        <w:t>] valor és simplement s'incrementa per cada connexió de client. Si [</w:t>
-      </w:r>
-      <w:proofErr w:type="spellStart"/>
-      <w:r>
-        <w:rPr>
-          <w:lang w:val="ca-ES"/>
-        </w:rPr>
-        <w:t>doRandom</w:t>
-      </w:r>
-      <w:proofErr w:type="spellEnd"/>
-      <w:r>
-        <w:rPr>
-          <w:lang w:val="ca-ES"/>
-        </w:rPr>
-        <w:t>] és cert, llavors el [</w:t>
-      </w:r>
-      <w:proofErr w:type="spellStart"/>
-      <w:r>
-        <w:rPr>
-          <w:lang w:val="ca-ES"/>
-        </w:rPr>
-        <w:t>index</w:t>
-      </w:r>
-      <w:proofErr w:type="spellEnd"/>
-      <w:r>
-        <w:rPr>
-          <w:lang w:val="ca-ES"/>
-        </w:rPr>
-        <w:t xml:space="preserve">] valor és seleccionat a l'atzar. </w:t>
-      </w:r>
-    </w:p>
-    <w:p>
-      <w:pPr>
-        <w:rPr>
-          <w:lang w:val="ca-ES"/>
-        </w:rPr>
-      </w:pPr>
-      <w:proofErr w:type="spellStart"/>
+        <w:t>doRepeat</w:t>
+      </w:r>
+      <w:r>
+        <w:rPr>
+          <w:lang w:val="ca-ES"/>
+        </w:rPr>
+        <w:t xml:space="preserve">: Si és cert i si la reproducció de la prova vídeo a la carta, i després al final de la transmissió d'un arxiu de vídeo a la carta del corrent es reiniciarà des del principi. </w:t>
+      </w:r>
+    </w:p>
+    <w:p>
+      <w:pPr>
+        <w:rPr>
+          <w:lang w:val="ca-ES"/>
+        </w:rPr>
+      </w:pPr>
       <w:r>
         <w:rPr>
           <w:b/>
           <w:lang w:val="ca-ES"/>
         </w:rPr>
-        <w:t>streamName</w:t>
-      </w:r>
-      <w:proofErr w:type="spellEnd"/>
-      <w:r>
-        <w:rPr>
-          <w:lang w:val="ca-ES"/>
-        </w:rPr>
-        <w:t>: Base nom de la seqüència.</w:t>
-      </w:r>
-    </w:p>
-    <w:p>
-      <w:pPr>
-        <w:rPr>
-          <w:lang w:val="ca-ES"/>
-        </w:rPr>
-      </w:pPr>
-      <w:proofErr w:type="spellStart"/>
-      <w:r>
-        <w:rPr>
-          <w:b/>
-          <w:lang w:val="ca-ES"/>
-        </w:rPr>
-        <w:t>streamExt</w:t>
-      </w:r>
-      <w:proofErr w:type="spellEnd"/>
-      <w:r>
-        <w:rPr>
-          <w:lang w:val="ca-ES"/>
-        </w:rPr>
-        <w:t xml:space="preserve">: extensió </w:t>
-      </w:r>
-      <w:proofErr w:type="spellStart"/>
-      <w:r>
-        <w:rPr>
-          <w:lang w:val="ca-ES"/>
-        </w:rPr>
-        <w:t>Stream</w:t>
-      </w:r>
-      <w:proofErr w:type="spellEnd"/>
-      <w:r>
-        <w:rPr>
-          <w:lang w:val="ca-ES"/>
-        </w:rPr>
-        <w:t xml:space="preserve">. Per a la transmissió en viu, el valor ha d'estar buit. </w:t>
-      </w:r>
-      <w:proofErr w:type="spellStart"/>
-      <w:r>
-        <w:rPr>
-          <w:b/>
-          <w:lang w:val="ca-ES"/>
-        </w:rPr>
-        <w:t>vhostName</w:t>
-      </w:r>
-      <w:proofErr w:type="spellEnd"/>
-      <w:r>
-        <w:rPr>
-          <w:lang w:val="ca-ES"/>
-        </w:rPr>
-        <w:t xml:space="preserve">: nom d'amfitrió virtual. </w:t>
-      </w:r>
-    </w:p>
-    <w:p>
-      <w:pPr>
-        <w:rPr>
-          <w:lang w:val="ca-ES"/>
-        </w:rPr>
-      </w:pPr>
-      <w:proofErr w:type="spellStart"/>
-      <w:r>
-        <w:rPr>
-          <w:lang w:val="ca-ES"/>
-        </w:rPr>
-        <w:lastRenderedPageBreak/>
-        <w:t>connectionString</w:t>
-      </w:r>
-      <w:proofErr w:type="spellEnd"/>
-      <w:r>
-        <w:rPr>
-          <w:lang w:val="ca-ES"/>
-        </w:rPr>
-        <w:t>: Aplicació i instància de sol · licitud de nom a utilitzar per a la transmissió. El nom d'aplicació especificat ha d'estar configurat en l'equip client local mitjançant la creació d'una carpeta amb el mateix nom a la carpeta [</w:t>
-      </w:r>
-      <w:proofErr w:type="spellStart"/>
-      <w:r>
-        <w:rPr>
-          <w:lang w:val="ca-ES"/>
-        </w:rPr>
-        <w:t>install</w:t>
-      </w:r>
-      <w:proofErr w:type="spellEnd"/>
-      <w:r>
-        <w:rPr>
-          <w:lang w:val="ca-ES"/>
-        </w:rPr>
-        <w:t xml:space="preserve">-dir] / aplicacions. Aquesta és també l'aplicació i l'aplicació instància amb nom utilitzat per la connexió de jugador simulat. </w:t>
-      </w:r>
-    </w:p>
-    <w:p>
-      <w:pPr>
-        <w:rPr>
-          <w:lang w:val="ca-ES"/>
-        </w:rPr>
-      </w:pPr>
-      <w:proofErr w:type="spellStart"/>
-      <w:r>
-        <w:rPr>
-          <w:b/>
-          <w:lang w:val="ca-ES"/>
-        </w:rPr>
-        <w:t>bufferTime</w:t>
-      </w:r>
-      <w:proofErr w:type="spellEnd"/>
-      <w:r>
-        <w:rPr>
-          <w:lang w:val="ca-ES"/>
-        </w:rPr>
-        <w:t xml:space="preserve">: Les connexions de clients simulats memòria intermèdia en el client. </w:t>
-      </w:r>
-    </w:p>
-    <w:p>
-      <w:pPr>
-        <w:rPr>
-          <w:lang w:val="ca-ES"/>
-        </w:rPr>
-      </w:pPr>
-      <w:proofErr w:type="spellStart"/>
-      <w:r>
-        <w:rPr>
-          <w:b/>
-          <w:lang w:val="ca-ES"/>
-        </w:rPr>
-        <w:t>doRandom</w:t>
-      </w:r>
-      <w:proofErr w:type="spellEnd"/>
-      <w:r>
-        <w:rPr>
-          <w:lang w:val="ca-ES"/>
-        </w:rPr>
-        <w:t>: Si això és cert, i si [</w:t>
-      </w:r>
-      <w:proofErr w:type="spellStart"/>
-      <w:r>
-        <w:rPr>
-          <w:lang w:val="ca-ES"/>
-        </w:rPr>
-        <w:t>fileCount</w:t>
-      </w:r>
-      <w:proofErr w:type="spellEnd"/>
-      <w:r>
-        <w:rPr>
-          <w:lang w:val="ca-ES"/>
-        </w:rPr>
-        <w:t>] és diferent de zero, llavors el [</w:t>
-      </w:r>
-      <w:proofErr w:type="spellStart"/>
-      <w:r>
-        <w:rPr>
-          <w:lang w:val="ca-ES"/>
-        </w:rPr>
-        <w:t>index</w:t>
-      </w:r>
-      <w:proofErr w:type="spellEnd"/>
-      <w:r>
-        <w:rPr>
-          <w:lang w:val="ca-ES"/>
-        </w:rPr>
-        <w:t xml:space="preserve">] valor per a cada client </w:t>
-      </w:r>
-      <w:r>
-        <w:rPr>
-          <w:lang w:val="ca-ES"/>
-        </w:rPr>
-        <w:t xml:space="preserve">la connexió es genera aleatòriament. </w:t>
-      </w:r>
-    </w:p>
-    <w:p>
-      <w:pPr>
-        <w:rPr>
-          <w:lang w:val="ca-ES"/>
-        </w:rPr>
-      </w:pPr>
-      <w:proofErr w:type="spellStart"/>
-      <w:r>
-        <w:rPr>
-          <w:b/>
-          <w:lang w:val="ca-ES"/>
-        </w:rPr>
-        <w:t>doRepeat</w:t>
-      </w:r>
-      <w:proofErr w:type="spellEnd"/>
-      <w:r>
-        <w:rPr>
-          <w:lang w:val="ca-ES"/>
-        </w:rPr>
-        <w:t xml:space="preserve">: Si és cert i si la reproducció de la prova vídeo a la carta, i després al final de la transmissió d'un arxiu de vídeo a la carta del corrent es reiniciarà des del principi. </w:t>
-      </w:r>
-    </w:p>
-    <w:p>
-      <w:pPr>
-        <w:rPr>
-          <w:lang w:val="ca-ES"/>
-        </w:rPr>
-      </w:pPr>
-      <w:proofErr w:type="spellStart"/>
-      <w:r>
-        <w:rPr>
-          <w:b/>
-          <w:lang w:val="ca-ES"/>
-        </w:rPr>
         <w:t>Ipaddress</w:t>
       </w:r>
-      <w:proofErr w:type="spellEnd"/>
-      <w:r>
-        <w:rPr>
-          <w:lang w:val="ca-ES"/>
-        </w:rPr>
-        <w:t xml:space="preserve">: adreça IP de l'ordinador de destinació del motor </w:t>
-      </w:r>
-      <w:proofErr w:type="spellStart"/>
-      <w:r>
-        <w:rPr>
-          <w:lang w:val="ca-ES"/>
-        </w:rPr>
-        <w:t>Wowza</w:t>
-      </w:r>
-      <w:proofErr w:type="spellEnd"/>
-      <w:r>
-        <w:rPr>
-          <w:lang w:val="ca-ES"/>
-        </w:rPr>
-        <w:t xml:space="preserve"> </w:t>
-      </w:r>
-      <w:proofErr w:type="spellStart"/>
-      <w:r>
-        <w:rPr>
-          <w:lang w:val="ca-ES"/>
-        </w:rPr>
-        <w:t>Streaming</w:t>
-      </w:r>
-      <w:proofErr w:type="spellEnd"/>
-      <w:r>
-        <w:rPr>
-          <w:lang w:val="ca-ES"/>
-        </w:rPr>
-        <w:t xml:space="preserve">. </w:t>
+      <w:r>
+        <w:rPr>
+          <w:lang w:val="ca-ES"/>
+        </w:rPr>
+        <w:t xml:space="preserve">: adreça IP de l'ordinador de destinació del motor Wowza Streaming. </w:t>
       </w:r>
     </w:p>
     <w:p>
@@ -5297,14 +3372,12 @@
                 <w:lang w:val="ca-ES"/>
               </w:rPr>
             </w:pPr>
-            <w:proofErr w:type="spellStart"/>
             <w:r>
               <w:rPr>
                 <w:lang w:val="ca-ES"/>
               </w:rPr>
               <w:t>workerCount</w:t>
             </w:r>
-            <w:proofErr w:type="spellEnd"/>
           </w:p>
         </w:tc>
         <w:tc>
@@ -5337,14 +3410,12 @@
                 <w:lang w:val="ca-ES"/>
               </w:rPr>
             </w:pPr>
-            <w:proofErr w:type="spellStart"/>
             <w:r>
               <w:rPr>
                 <w:lang w:val="ca-ES"/>
               </w:rPr>
               <w:t>fileCount</w:t>
             </w:r>
-            <w:proofErr w:type="spellEnd"/>
           </w:p>
         </w:tc>
         <w:tc>
@@ -5377,91 +3448,12 @@
                 <w:lang w:val="ca-ES"/>
               </w:rPr>
             </w:pPr>
-            <w:proofErr w:type="spellStart"/>
             <w:r>
               <w:rPr>
                 <w:lang w:val="ca-ES"/>
               </w:rPr>
               <w:t>streamName</w:t>
             </w:r>
-            <w:proofErr w:type="spellEnd"/>
-          </w:p>
-        </w:tc>
-        <w:tc>
-          <w:tcPr>
-            <w:tcW w:w="4258" w:type="dxa"/>
-          </w:tcPr>
-          <w:p>
-            <w:pPr>
-              <w:rPr>
-                <w:lang w:val="ca-ES"/>
-              </w:rPr>
-            </w:pPr>
-            <w:proofErr w:type="spellStart"/>
-            <w:r>
-              <w:rPr>
-                <w:lang w:val="ca-ES"/>
-              </w:rPr>
-              <w:t>my</w:t>
-            </w:r>
-            <w:r>
-              <w:rPr>
-                <w:lang w:val="ca-ES"/>
-              </w:rPr>
-              <w:t>Stream</w:t>
-            </w:r>
-            <w:proofErr w:type="spellEnd"/>
-            <w:r>
-              <w:rPr>
-                <w:lang w:val="ca-ES"/>
-              </w:rPr>
-              <w:t xml:space="preserve"> i </w:t>
-            </w:r>
-            <w:proofErr w:type="spellStart"/>
-            <w:r>
-              <w:rPr>
-                <w:lang w:val="ca-ES"/>
-              </w:rPr>
-              <w:t>sample</w:t>
-            </w:r>
-            <w:proofErr w:type="spellEnd"/>
-            <w:r>
-              <w:rPr>
-                <w:lang w:val="ca-ES"/>
-              </w:rPr>
-              <w:t xml:space="preserve"> per </w:t>
-            </w:r>
-            <w:proofErr w:type="spellStart"/>
-            <w:r>
-              <w:rPr>
-                <w:b/>
-                <w:lang w:val="ca-ES"/>
-              </w:rPr>
-              <w:t>vod</w:t>
-            </w:r>
-            <w:proofErr w:type="spellEnd"/>
-          </w:p>
-        </w:tc>
-      </w:tr>
-      <w:tr>
-        <w:tc>
-          <w:tcPr>
-            <w:tcW w:w="4258" w:type="dxa"/>
-          </w:tcPr>
-          <w:p>
-            <w:pPr>
-              <w:rPr>
-                <w:lang w:val="ca-ES"/>
-              </w:rPr>
-            </w:pPr>
-            <w:proofErr w:type="spellStart"/>
-            <w:r>
-              <w:rPr>
-                <w:lang w:val="ca-ES"/>
-              </w:rPr>
-              <w:t>streamExt</w:t>
-            </w:r>
-            <w:proofErr w:type="spellEnd"/>
           </w:p>
         </w:tc>
         <w:tc>
@@ -5478,35 +3470,34 @@
               <w:rPr>
                 <w:lang w:val="ca-ES"/>
               </w:rPr>
-              <w:t xml:space="preserve">Per </w:t>
+              <w:t>my</w:t>
             </w:r>
-            <w:proofErr w:type="spellStart"/>
             <w:r>
               <w:rPr>
                 <w:lang w:val="ca-ES"/>
               </w:rPr>
-              <w:t>live</w:t>
+              <w:t xml:space="preserve">Stream i </w:t>
             </w:r>
-            <w:proofErr w:type="spellEnd"/>
+            <w:bookmarkStart w:id="16" w:name="_GoBack"/>
             <w:r>
               <w:rPr>
                 <w:lang w:val="ca-ES"/>
               </w:rPr>
-              <w:t xml:space="preserve"> buit i per </w:t>
+              <w:t xml:space="preserve">sample </w:t>
             </w:r>
-            <w:proofErr w:type="spellStart"/>
+            <w:bookmarkEnd w:id="16"/>
             <w:r>
               <w:rPr>
                 <w:lang w:val="ca-ES"/>
               </w:rPr>
-              <w:t>vod</w:t>
+              <w:t xml:space="preserve">per </w:t>
             </w:r>
-            <w:proofErr w:type="spellEnd"/>
             <w:r>
               <w:rPr>
+                <w:b/>
                 <w:lang w:val="ca-ES"/>
               </w:rPr>
-              <w:t xml:space="preserve"> mp4</w:t>
+              <w:t>vod</w:t>
             </w:r>
           </w:p>
         </w:tc>
@@ -5522,14 +3513,12 @@
                 <w:lang w:val="ca-ES"/>
               </w:rPr>
             </w:pPr>
-            <w:proofErr w:type="spellStart"/>
             <w:r>
               <w:rPr>
                 <w:lang w:val="ca-ES"/>
               </w:rPr>
-              <w:t>vhostName</w:t>
+              <w:t>streamExt</w:t>
             </w:r>
-            <w:proofErr w:type="spellEnd"/>
           </w:p>
         </w:tc>
         <w:tc>
@@ -5546,21 +3535,7 @@
               <w:rPr>
                 <w:lang w:val="ca-ES"/>
               </w:rPr>
-              <w:t>_</w:t>
-            </w:r>
-            <w:proofErr w:type="spellStart"/>
-            <w:r>
-              <w:rPr>
-                <w:lang w:val="ca-ES"/>
-              </w:rPr>
-              <w:t>defaultVHost</w:t>
-            </w:r>
-            <w:proofErr w:type="spellEnd"/>
-            <w:r>
-              <w:rPr>
-                <w:lang w:val="ca-ES"/>
-              </w:rPr>
-              <w:t>_</w:t>
+              <w:t>Per live buit i per vod mp4</w:t>
             </w:r>
           </w:p>
         </w:tc>
@@ -5576,14 +3551,12 @@
                 <w:lang w:val="ca-ES"/>
               </w:rPr>
             </w:pPr>
-            <w:proofErr w:type="spellStart"/>
             <w:r>
               <w:rPr>
                 <w:lang w:val="ca-ES"/>
               </w:rPr>
-              <w:t>connectionString</w:t>
+              <w:t>vhostName</w:t>
             </w:r>
-            <w:proofErr w:type="spellEnd"/>
           </w:p>
         </w:tc>
         <w:tc>
@@ -5596,61 +3569,11 @@
                 <w:lang w:val="ca-ES"/>
               </w:rPr>
             </w:pPr>
-            <w:proofErr w:type="spellStart"/>
             <w:r>
               <w:rPr>
                 <w:lang w:val="ca-ES"/>
               </w:rPr>
-              <w:t>live</w:t>
-            </w:r>
-            <w:proofErr w:type="spellEnd"/>
-            <w:r>
-              <w:rPr>
-                <w:lang w:val="ca-ES"/>
-              </w:rPr>
-              <w:t>/_</w:t>
-            </w:r>
-            <w:proofErr w:type="spellStart"/>
-            <w:r>
-              <w:rPr>
-                <w:lang w:val="ca-ES"/>
-              </w:rPr>
-              <w:t>definst</w:t>
-            </w:r>
-            <w:proofErr w:type="spellEnd"/>
-            <w:r>
-              <w:rPr>
-                <w:lang w:val="ca-ES"/>
-              </w:rPr>
-              <w:t xml:space="preserve">_ i </w:t>
-            </w:r>
-            <w:proofErr w:type="spellStart"/>
-            <w:r>
-              <w:rPr>
-                <w:lang w:val="ca-ES"/>
-              </w:rPr>
-              <w:t>vod</w:t>
-            </w:r>
-            <w:proofErr w:type="spellEnd"/>
-            <w:r>
-              <w:rPr>
-                <w:lang w:val="ca-ES"/>
-              </w:rPr>
-              <w:t>/_</w:t>
-            </w:r>
-            <w:proofErr w:type="spellStart"/>
-            <w:r>
-              <w:rPr>
-                <w:lang w:val="ca-ES"/>
-              </w:rPr>
-              <w:t>definst</w:t>
-            </w:r>
-            <w:proofErr w:type="spellEnd"/>
-            <w:r>
-              <w:rPr>
-                <w:lang w:val="ca-ES"/>
-              </w:rPr>
-              <w:t>_</w:t>
+              <w:t>_defaultVHost_</w:t>
             </w:r>
           </w:p>
         </w:tc>
@@ -5666,14 +3589,50 @@
                 <w:lang w:val="ca-ES"/>
               </w:rPr>
             </w:pPr>
-            <w:proofErr w:type="spellStart"/>
+            <w:r>
+              <w:rPr>
+                <w:lang w:val="ca-ES"/>
+              </w:rPr>
+              <w:t>connectionString</w:t>
+            </w:r>
+          </w:p>
+        </w:tc>
+        <w:tc>
+          <w:tcPr>
+            <w:tcW w:w="4258" w:type="dxa"/>
+          </w:tcPr>
+          <w:p>
+            <w:pPr>
+              <w:rPr>
+                <w:lang w:val="ca-ES"/>
+              </w:rPr>
+            </w:pPr>
+            <w:r>
+              <w:rPr>
+                <w:lang w:val="ca-ES"/>
+              </w:rPr>
+              <w:t>live/_definst_ i vod/_definst_</w:t>
+            </w:r>
+          </w:p>
+        </w:tc>
+      </w:tr>
+      <w:tr>
+        <w:tc>
+          <w:tcPr>
+            <w:tcW w:w="4258" w:type="dxa"/>
+          </w:tcPr>
+          <w:p>
+            <w:pPr>
+              <w:rPr>
+                <w:lang w:val="ca-ES"/>
+              </w:rPr>
+            </w:pPr>
             <w:r>
               <w:rPr>
                 <w:lang w:val="ca-ES"/>
               </w:rPr>
               <w:t>bufferTime</w:t>
             </w:r>
-            <w:proofErr w:type="spellEnd"/>
           </w:p>
         </w:tc>
         <w:tc>
@@ -5706,98 +3665,12 @@
                 <w:lang w:val="ca-ES"/>
               </w:rPr>
             </w:pPr>
-            <w:proofErr w:type="spellStart"/>
             <w:r>
               <w:rPr>
                 <w:lang w:val="ca-ES"/>
               </w:rPr>
               <w:t>doRandom</w:t>
             </w:r>
-            <w:proofErr w:type="spellEnd"/>
-          </w:p>
-        </w:tc>
-        <w:tc>
-          <w:tcPr>
-            <w:tcW w:w="4258" w:type="dxa"/>
-          </w:tcPr>
-          <w:p>
-            <w:pPr>
-              <w:rPr>
-                <w:lang w:val="ca-ES"/>
-              </w:rPr>
-            </w:pPr>
-            <w:proofErr w:type="spellStart"/>
-            <w:r>
-              <w:rPr>
-                <w:lang w:val="ca-ES"/>
-              </w:rPr>
-              <w:t>true</w:t>
-            </w:r>
-            <w:proofErr w:type="spellEnd"/>
-          </w:p>
-        </w:tc>
-      </w:tr>
-      <w:tr>
-        <w:tc>
-          <w:tcPr>
-            <w:tcW w:w="4258" w:type="dxa"/>
-          </w:tcPr>
-          <w:p>
-            <w:pPr>
-              <w:rPr>
-                <w:lang w:val="ca-ES"/>
-              </w:rPr>
-            </w:pPr>
-            <w:proofErr w:type="spellStart"/>
-            <w:r>
-              <w:rPr>
-                <w:lang w:val="ca-ES"/>
-              </w:rPr>
-              <w:t>doRepeat</w:t>
-            </w:r>
-            <w:proofErr w:type="spellEnd"/>
-          </w:p>
-        </w:tc>
-        <w:tc>
-          <w:tcPr>
-            <w:tcW w:w="4258" w:type="dxa"/>
-          </w:tcPr>
-          <w:p>
-            <w:pPr>
-              <w:rPr>
-                <w:lang w:val="ca-ES"/>
-              </w:rPr>
-            </w:pPr>
-            <w:proofErr w:type="spellStart"/>
-            <w:r>
-              <w:rPr>
-                <w:lang w:val="ca-ES"/>
-              </w:rPr>
-              <w:t>true</w:t>
-            </w:r>
-            <w:proofErr w:type="spellEnd"/>
-          </w:p>
-        </w:tc>
-      </w:tr>
-      <w:tr>
-        <w:tc>
-          <w:tcPr>
-            <w:tcW w:w="4258" w:type="dxa"/>
-          </w:tcPr>
-          <w:p>
-            <w:pPr>
-              <w:rPr>
-                <w:lang w:val="ca-ES"/>
-              </w:rPr>
-            </w:pPr>
-            <w:proofErr w:type="spellStart"/>
-            <w:r>
-              <w:rPr>
-                <w:lang w:val="ca-ES"/>
-              </w:rPr>
-              <w:t>ipAddress</w:t>
-            </w:r>
-            <w:proofErr w:type="spellEnd"/>
           </w:p>
         </w:tc>
         <w:tc>
@@ -5814,21 +3687,83 @@
               <w:rPr>
                 <w:lang w:val="ca-ES"/>
               </w:rPr>
-              <w:t>80.94.2.189 (</w:t>
+              <w:t>true</w:t>
             </w:r>
-            <w:proofErr w:type="spellStart"/>
+          </w:p>
+        </w:tc>
+      </w:tr>
+      <w:tr>
+        <w:tc>
+          <w:tcPr>
+            <w:tcW w:w="4258" w:type="dxa"/>
+          </w:tcPr>
+          <w:p>
+            <w:pPr>
+              <w:rPr>
+                <w:lang w:val="ca-ES"/>
+              </w:rPr>
+            </w:pPr>
             <w:r>
               <w:rPr>
                 <w:lang w:val="ca-ES"/>
               </w:rPr>
-              <w:t>ilimit</w:t>
+              <w:t>doRepeat</w:t>
             </w:r>
-            <w:proofErr w:type="spellEnd"/>
+          </w:p>
+        </w:tc>
+        <w:tc>
+          <w:tcPr>
+            <w:tcW w:w="4258" w:type="dxa"/>
+          </w:tcPr>
+          <w:p>
+            <w:pPr>
+              <w:rPr>
+                <w:lang w:val="ca-ES"/>
+              </w:rPr>
+            </w:pPr>
             <w:r>
               <w:rPr>
                 <w:lang w:val="ca-ES"/>
               </w:rPr>
-              <w:t>)</w:t>
+              <w:t>true</w:t>
+            </w:r>
+          </w:p>
+        </w:tc>
+      </w:tr>
+      <w:tr>
+        <w:tc>
+          <w:tcPr>
+            <w:tcW w:w="4258" w:type="dxa"/>
+          </w:tcPr>
+          <w:p>
+            <w:pPr>
+              <w:rPr>
+                <w:lang w:val="ca-ES"/>
+              </w:rPr>
+            </w:pPr>
+            <w:r>
+              <w:rPr>
+                <w:lang w:val="ca-ES"/>
+              </w:rPr>
+              <w:t>ipAddress</w:t>
+            </w:r>
+          </w:p>
+        </w:tc>
+        <w:tc>
+          <w:tcPr>
+            <w:tcW w:w="4258" w:type="dxa"/>
+          </w:tcPr>
+          <w:p>
+            <w:pPr>
+              <w:rPr>
+                <w:lang w:val="ca-ES"/>
+              </w:rPr>
+            </w:pPr>
+            <w:r>
+              <w:rPr>
+                <w:lang w:val="ca-ES"/>
+              </w:rPr>
+              <w:t>80.94.2.189 (ilimit)</w:t>
             </w:r>
           </w:p>
         </w:tc>
@@ -5939,14 +3874,12 @@
         </w:rPr>
         <w:t xml:space="preserve">Per </w:t>
       </w:r>
-      <w:proofErr w:type="spellStart"/>
       <w:r>
         <w:rPr>
           <w:lang w:val="ca-ES"/>
         </w:rPr>
         <w:t>videochat</w:t>
       </w:r>
-      <w:proofErr w:type="spellEnd"/>
       <w:r>
         <w:rPr>
           <w:lang w:val="ca-ES"/>
@@ -5972,23 +3905,22 @@
           <w:b/>
           <w:lang w:val="ca-ES"/>
         </w:rPr>
-        <w:t>[</w:t>
-      </w:r>
-      <w:proofErr w:type="spellStart"/>
-      <w:r>
+        <w:t>[install-dir]/bin</w:t>
+      </w:r>
+    </w:p>
+    <w:p>
+      <w:pPr>
         <w:rPr>
           <w:b/>
           <w:lang w:val="ca-ES"/>
         </w:rPr>
-        <w:t>install</w:t>
-      </w:r>
-      <w:proofErr w:type="spellEnd"/>
+      </w:pPr>
       <w:r>
         <w:rPr>
           <w:b/>
           <w:lang w:val="ca-ES"/>
         </w:rPr>
-        <w:t>-dir]/bin</w:t>
+        <w:t>chmod +x performance.sh</w:t>
       </w:r>
     </w:p>
     <w:p>
@@ -5998,552 +3930,392 @@
           <w:lang w:val="ca-ES"/>
         </w:rPr>
       </w:pPr>
-      <w:proofErr w:type="spellStart"/>
       <w:r>
         <w:rPr>
           <w:b/>
           <w:lang w:val="ca-ES"/>
         </w:rPr>
-        <w:t>chmod</w:t>
-      </w:r>
-      <w:proofErr w:type="spellEnd"/>
+        <w:t xml:space="preserve">./performance.sh </w:t>
+      </w:r>
       <w:r>
         <w:rPr>
           <w:b/>
           <w:lang w:val="ca-ES"/>
         </w:rPr>
-        <w:t xml:space="preserve"> +x performance.sh</w:t>
-      </w:r>
-    </w:p>
-    <w:p>
-      <w:pPr>
+        <w:t>videochat</w:t>
+      </w:r>
+    </w:p>
+    <w:p>
+      <w:pPr>
+        <w:rPr>
+          <w:lang w:val="ca-ES"/>
+        </w:rPr>
+      </w:pPr>
+    </w:p>
+    <w:p>
+      <w:pPr>
+        <w:rPr>
+          <w:lang w:val="ca-ES"/>
+        </w:rPr>
+      </w:pPr>
+      <w:r>
+        <w:rPr>
+          <w:lang w:val="ca-ES"/>
+        </w:rPr>
+        <w:t>Comença tot el procediment i es fa un log</w:t>
+      </w:r>
+    </w:p>
+    <w:p>
+      <w:pPr>
+        <w:rPr>
+          <w:lang w:val="ca-ES"/>
+        </w:rPr>
+      </w:pPr>
+    </w:p>
+    <w:p>
+      <w:pPr>
+        <w:rPr>
+          <w:lang w:val="ca-ES"/>
+        </w:rPr>
+      </w:pPr>
+    </w:p>
+    <w:p>
+      <w:pPr>
+        <w:pStyle w:val="Heading5"/>
+        <w:rPr>
+          <w:lang w:val="ca-ES"/>
+        </w:rPr>
+      </w:pPr>
+      <w:r>
+        <w:rPr>
+          <w:lang w:val="ca-ES"/>
+        </w:rPr>
+        <w:t>Per vod:</w:t>
+      </w:r>
+    </w:p>
+    <w:p>
+      <w:pPr>
+        <w:rPr>
+          <w:lang w:val="ca-ES"/>
+        </w:rPr>
+      </w:pPr>
+      <w:r>
+        <w:rPr>
+          <w:lang w:val="ca-ES"/>
+        </w:rPr>
+        <w:t xml:space="preserve">Si has indicar el paràmetre </w:t>
+      </w:r>
+      <w:r>
         <w:rPr>
           <w:b/>
           <w:lang w:val="ca-ES"/>
         </w:rPr>
-      </w:pPr>
+        <w:t xml:space="preserve">[fileCount] </w:t>
+      </w:r>
+      <w:r>
+        <w:rPr>
+          <w:lang w:val="ca-ES"/>
+        </w:rPr>
+        <w:t>t’has d’assegurar que estaran els fitxers</w:t>
+      </w:r>
+      <w:r>
+        <w:rPr>
+          <w:lang w:val="ca-ES"/>
+        </w:rPr>
+        <w:t xml:space="preserve"> amb l’extensió indicada a </w:t>
+      </w:r>
       <w:r>
         <w:rPr>
           <w:b/>
           <w:lang w:val="ca-ES"/>
         </w:rPr>
+        <w:t xml:space="preserve">[streamExt] </w:t>
+      </w:r>
+      <w:r>
+        <w:rPr>
+          <w:lang w:val="ca-ES"/>
+        </w:rPr>
+        <w:t xml:space="preserve">i el nom a </w:t>
+      </w:r>
+      <w:r>
+        <w:rPr>
+          <w:b/>
+          <w:lang w:val="ca-ES"/>
+        </w:rPr>
+        <w:t>[streamName]</w:t>
+      </w:r>
+      <w:r>
+        <w:rPr>
+          <w:lang w:val="ca-ES"/>
+        </w:rPr>
+        <w:t xml:space="preserve"> per</w:t>
+      </w:r>
+      <w:r>
+        <w:rPr>
+          <w:lang w:val="ca-ES"/>
+        </w:rPr>
+        <w:t xml:space="preserve"> exemple sample1.mp4, sample2.mp4</w:t>
+      </w:r>
+      <w:r>
+        <w:rPr>
+          <w:lang w:val="ca-ES"/>
+        </w:rPr>
+        <w:t>....</w:t>
+      </w:r>
+      <w:r>
+        <w:rPr>
+          <w:lang w:val="ca-ES"/>
+        </w:rPr>
+        <w:t xml:space="preserve"> En el nostre cas creem del 1 al 6</w:t>
+      </w:r>
+    </w:p>
+    <w:p>
+      <w:pPr>
+        <w:rPr>
+          <w:lang w:val="ca-ES"/>
+        </w:rPr>
+      </w:pPr>
+    </w:p>
+    <w:p>
+      <w:pPr>
+        <w:rPr>
+          <w:b/>
+          <w:lang w:val="ca-ES"/>
+        </w:rPr>
+      </w:pPr>
+      <w:r>
+        <w:rPr>
+          <w:lang w:val="ca-ES"/>
+        </w:rPr>
+        <w:t xml:space="preserve">Anem al directori </w:t>
+      </w:r>
+      <w:r>
+        <w:rPr>
+          <w:b/>
+          <w:lang w:val="ca-ES"/>
+        </w:rPr>
+        <w:t>[install-dir]/bin</w:t>
+      </w:r>
+    </w:p>
+    <w:p>
+      <w:pPr>
+        <w:rPr>
+          <w:b/>
+          <w:lang w:val="ca-ES"/>
+        </w:rPr>
+      </w:pPr>
+      <w:r>
+        <w:rPr>
+          <w:b/>
+          <w:lang w:val="ca-ES"/>
+        </w:rPr>
+        <w:t>chmod +x performance.sh</w:t>
+      </w:r>
+    </w:p>
+    <w:p>
+      <w:pPr>
+        <w:rPr>
+          <w:b/>
+          <w:lang w:val="ca-ES"/>
+        </w:rPr>
+      </w:pPr>
+      <w:r>
+        <w:rPr>
+          <w:b/>
+          <w:lang w:val="ca-ES"/>
+        </w:rPr>
         <w:t xml:space="preserve">./performance.sh </w:t>
       </w:r>
-      <w:proofErr w:type="spellStart"/>
       <w:r>
         <w:rPr>
           <w:b/>
           <w:lang w:val="ca-ES"/>
         </w:rPr>
+        <w:t>vod</w:t>
+      </w:r>
+    </w:p>
+    <w:p>
+      <w:pPr>
+        <w:rPr>
+          <w:b/>
+          <w:lang w:val="ca-ES"/>
+        </w:rPr>
+      </w:pPr>
+    </w:p>
+    <w:p>
+      <w:pPr>
+        <w:pStyle w:val="Heading4"/>
+        <w:rPr>
+          <w:lang w:val="ca-ES"/>
+        </w:rPr>
+      </w:pPr>
+      <w:r>
+        <w:rPr>
+          <w:lang w:val="ca-ES"/>
+        </w:rPr>
+        <w:t>Interpretació de resultats</w:t>
+      </w:r>
+    </w:p>
+    <w:p>
+      <w:pPr>
+        <w:rPr>
+          <w:lang w:val="ca-ES"/>
+        </w:rPr>
+      </w:pPr>
+      <w:r>
+        <w:rPr>
+          <w:lang w:val="ca-ES"/>
+        </w:rPr>
+        <w:t xml:space="preserve">Podem anar monitoritzant el servidor des de la interfície web però els tests generen una sortida és de la forma </w:t>
+      </w:r>
+    </w:p>
+    <w:p>
+      <w:pPr>
+        <w:rPr>
+          <w:lang w:val="ca-ES"/>
+        </w:rPr>
+      </w:pPr>
+    </w:p>
+    <w:p>
+      <w:pPr>
+        <w:jc w:val="center"/>
+        <w:rPr>
+          <w:lang w:val="ca-ES"/>
+        </w:rPr>
+      </w:pPr>
+      <w:r>
+        <w:rPr>
+          <w:bdr w:val="single" w:sz="4" w:space="0" w:color="auto"/>
+          <w:lang w:val="ca-ES"/>
+        </w:rPr>
+        <w:t xml:space="preserve"> </w:t>
+      </w:r>
+      <w:r>
+        <w:rPr>
+          <w:bdr w:val="single" w:sz="4" w:space="0" w:color="auto"/>
+          <w:lang w:val="ca-ES"/>
+        </w:rPr>
+        <w:t>Status running: 1000 currBehind:0</w:t>
+      </w:r>
+      <w:r>
+        <w:rPr>
+          <w:bdr w:val="single" w:sz="4" w:space="0" w:color="auto"/>
+          <w:lang w:val="ca-ES"/>
+        </w:rPr>
+        <w:t xml:space="preserve">  </w:t>
+      </w:r>
+    </w:p>
+    <w:p>
+      <w:pPr>
+        <w:rPr>
+          <w:lang w:val="ca-ES"/>
+        </w:rPr>
+      </w:pPr>
+    </w:p>
+    <w:p>
+      <w:pPr>
+        <w:rPr>
+          <w:lang w:val="ca-ES"/>
+        </w:rPr>
+      </w:pPr>
+      <w:r>
+        <w:rPr>
+          <w:lang w:val="ca-ES"/>
+        </w:rPr>
+        <w:t xml:space="preserve">El valor </w:t>
+      </w:r>
+      <w:r>
+        <w:rPr>
+          <w:b/>
+          <w:lang w:val="ca-ES"/>
+        </w:rPr>
+        <w:t>running</w:t>
+      </w:r>
+      <w:r>
+        <w:rPr>
+          <w:lang w:val="ca-ES"/>
+        </w:rPr>
+        <w:t xml:space="preserve"> indica el número actual de connexions RMTP simulades i que estan actualmente executant-se</w:t>
+      </w:r>
+    </w:p>
+    <w:p>
+      <w:pPr>
+        <w:rPr>
+          <w:lang w:val="ca-ES"/>
+        </w:rPr>
+      </w:pPr>
+    </w:p>
+    <w:p>
+      <w:pPr>
+        <w:rPr>
+          <w:lang w:val="ca-ES"/>
+        </w:rPr>
+      </w:pPr>
+      <w:r>
+        <w:rPr>
+          <w:lang w:val="ca-ES"/>
+        </w:rPr>
+        <w:t xml:space="preserve">El valor </w:t>
+      </w:r>
+      <w:r>
+        <w:rPr>
+          <w:b/>
+          <w:lang w:val="ca-ES"/>
+        </w:rPr>
+        <w:t>currBehind</w:t>
+      </w:r>
+      <w:r>
+        <w:rPr>
+          <w:lang w:val="ca-ES"/>
+        </w:rPr>
+        <w:t xml:space="preserve"> és el número de connexions que no estan rebent dades lo suficientment ràpid del servidor per tenir el buffer del client ple.</w:t>
+      </w:r>
+    </w:p>
+    <w:p>
+      <w:pPr>
+        <w:rPr>
+          <w:lang w:val="ca-ES"/>
+        </w:rPr>
+      </w:pPr>
+    </w:p>
+    <w:p>
+      <w:pPr>
+        <w:pStyle w:val="Heading3"/>
+        <w:rPr>
+          <w:lang w:val="ca-ES"/>
+        </w:rPr>
+      </w:pPr>
+      <w:bookmarkStart w:id="17" w:name="_Toc261261604"/>
+      <w:r>
+        <w:rPr>
+          <w:lang w:val="ca-ES"/>
+        </w:rPr>
+        <w:t>Resultats</w:t>
+      </w:r>
+      <w:bookmarkEnd w:id="17"/>
+    </w:p>
+    <w:p>
+      <w:pPr>
+        <w:pStyle w:val="Heading4"/>
+      </w:pPr>
+      <w:r>
+        <w:t>Servidor</w:t>
+      </w:r>
+    </w:p>
+    <w:p/>
+    <w:p>
+      <w:pPr>
+        <w:pStyle w:val="Heading4"/>
+        <w:rPr>
+          <w:lang w:val="ca-ES"/>
+        </w:rPr>
+      </w:pPr>
+      <w:r>
+        <w:rPr>
+          <w:lang w:val="ca-ES"/>
+        </w:rPr>
         <w:t>videochat</w:t>
       </w:r>
-      <w:proofErr w:type="spellEnd"/>
-    </w:p>
-    <w:p>
-      <w:pPr>
-        <w:rPr>
-          <w:lang w:val="ca-ES"/>
-        </w:rPr>
-      </w:pPr>
-    </w:p>
-    <w:p>
-      <w:pPr>
-        <w:rPr>
-          <w:lang w:val="ca-ES"/>
-        </w:rPr>
-      </w:pPr>
-      <w:r>
-        <w:rPr>
-          <w:lang w:val="ca-ES"/>
-        </w:rPr>
-        <w:t xml:space="preserve">Comença tot el procediment i es fa un </w:t>
-      </w:r>
-      <w:proofErr w:type="spellStart"/>
-      <w:r>
-        <w:rPr>
-          <w:lang w:val="ca-ES"/>
-        </w:rPr>
-        <w:t>log</w:t>
-      </w:r>
-      <w:proofErr w:type="spellEnd"/>
-    </w:p>
-    <w:p>
-      <w:pPr>
-        <w:rPr>
-          <w:lang w:val="ca-ES"/>
-        </w:rPr>
-      </w:pPr>
-    </w:p>
-    <w:p>
-      <w:pPr>
-        <w:rPr>
-          <w:lang w:val="ca-ES"/>
-        </w:rPr>
-      </w:pPr>
-    </w:p>
-    <w:p>
-      <w:pPr>
-        <w:pStyle w:val="Heading5"/>
-        <w:rPr>
-          <w:lang w:val="ca-ES"/>
-        </w:rPr>
-      </w:pPr>
-      <w:r>
-        <w:rPr>
-          <w:lang w:val="ca-ES"/>
-        </w:rPr>
-        <w:t xml:space="preserve">Per </w:t>
-      </w:r>
-      <w:proofErr w:type="spellStart"/>
-      <w:r>
-        <w:rPr>
-          <w:lang w:val="ca-ES"/>
-        </w:rPr>
-        <w:t>vod</w:t>
-      </w:r>
-      <w:proofErr w:type="spellEnd"/>
-      <w:r>
-        <w:rPr>
-          <w:lang w:val="ca-ES"/>
-        </w:rPr>
-        <w:t>:</w:t>
-      </w:r>
-    </w:p>
-    <w:p>
-      <w:pPr>
-        <w:rPr>
-          <w:lang w:val="ca-ES"/>
-        </w:rPr>
-      </w:pPr>
-      <w:r>
-        <w:rPr>
-          <w:lang w:val="ca-ES"/>
-        </w:rPr>
-        <w:t xml:space="preserve">Si has indicar el paràmetre </w:t>
-      </w:r>
-      <w:r>
-        <w:rPr>
-          <w:b/>
-          <w:lang w:val="ca-ES"/>
-        </w:rPr>
-        <w:t>[</w:t>
-      </w:r>
-      <w:proofErr w:type="spellStart"/>
-      <w:r>
-        <w:rPr>
-          <w:b/>
-          <w:lang w:val="ca-ES"/>
-        </w:rPr>
-        <w:t>fileCount</w:t>
-      </w:r>
-      <w:proofErr w:type="spellEnd"/>
-      <w:r>
-        <w:rPr>
-          <w:b/>
-          <w:lang w:val="ca-ES"/>
-        </w:rPr>
-        <w:t xml:space="preserve">] </w:t>
-      </w:r>
-      <w:r>
-        <w:rPr>
-          <w:lang w:val="ca-ES"/>
-        </w:rPr>
-        <w:t>t’has d’assegurar que estaran els fitxers</w:t>
-      </w:r>
-      <w:r>
-        <w:rPr>
-          <w:lang w:val="ca-ES"/>
-        </w:rPr>
-        <w:t xml:space="preserve"> amb l’extensió indicada a </w:t>
-      </w:r>
-      <w:r>
-        <w:rPr>
-          <w:b/>
-          <w:lang w:val="ca-ES"/>
-        </w:rPr>
-        <w:t>[</w:t>
-      </w:r>
-      <w:proofErr w:type="spellStart"/>
-      <w:r>
-        <w:rPr>
-          <w:b/>
-          <w:lang w:val="ca-ES"/>
-        </w:rPr>
-        <w:t>streamExt</w:t>
-      </w:r>
-      <w:proofErr w:type="spellEnd"/>
-      <w:r>
-        <w:rPr>
-          <w:b/>
-          <w:lang w:val="ca-ES"/>
-        </w:rPr>
-        <w:t xml:space="preserve">] </w:t>
-      </w:r>
-      <w:r>
-        <w:rPr>
-          <w:lang w:val="ca-ES"/>
-        </w:rPr>
-        <w:t xml:space="preserve">i el nom a </w:t>
-      </w:r>
-      <w:r>
-        <w:rPr>
-          <w:b/>
-          <w:lang w:val="ca-ES"/>
-        </w:rPr>
-        <w:t>[</w:t>
-      </w:r>
-      <w:proofErr w:type="spellStart"/>
-      <w:r>
-        <w:rPr>
-          <w:b/>
-          <w:lang w:val="ca-ES"/>
-        </w:rPr>
-        <w:t>streamName</w:t>
-      </w:r>
-      <w:proofErr w:type="spellEnd"/>
-      <w:r>
-        <w:rPr>
-          <w:b/>
-          <w:lang w:val="ca-ES"/>
-        </w:rPr>
-        <w:t>]</w:t>
-      </w:r>
-      <w:r>
-        <w:rPr>
-          <w:lang w:val="ca-ES"/>
-        </w:rPr>
-        <w:t xml:space="preserve"> per</w:t>
-      </w:r>
-      <w:r>
-        <w:rPr>
-          <w:lang w:val="ca-ES"/>
-        </w:rPr>
-        <w:t xml:space="preserve"> exemple sample1.mp4, sample2.mp4</w:t>
-      </w:r>
-      <w:r>
-        <w:rPr>
-          <w:lang w:val="ca-ES"/>
-        </w:rPr>
-        <w:t>....</w:t>
-      </w:r>
-      <w:r>
-        <w:rPr>
-          <w:lang w:val="ca-ES"/>
-        </w:rPr>
-        <w:t xml:space="preserve"> En el nostre cas creem del 1 al 6</w:t>
-      </w:r>
-    </w:p>
-    <w:p>
-      <w:pPr>
-        <w:rPr>
-          <w:lang w:val="ca-ES"/>
-        </w:rPr>
-      </w:pPr>
-    </w:p>
-    <w:p>
-      <w:pPr>
-        <w:rPr>
-          <w:b/>
-          <w:lang w:val="ca-ES"/>
-        </w:rPr>
-      </w:pPr>
-      <w:r>
-        <w:rPr>
-          <w:lang w:val="ca-ES"/>
-        </w:rPr>
-        <w:lastRenderedPageBreak/>
-        <w:t xml:space="preserve">Anem al directori </w:t>
-      </w:r>
-      <w:r>
-        <w:rPr>
-          <w:b/>
-          <w:lang w:val="ca-ES"/>
-        </w:rPr>
-        <w:t>[</w:t>
-      </w:r>
-      <w:proofErr w:type="spellStart"/>
-      <w:r>
-        <w:rPr>
-          <w:b/>
-          <w:lang w:val="ca-ES"/>
-        </w:rPr>
-        <w:t>install</w:t>
-      </w:r>
-      <w:proofErr w:type="spellEnd"/>
-      <w:r>
-        <w:rPr>
-          <w:b/>
-          <w:lang w:val="ca-ES"/>
-        </w:rPr>
-        <w:t>-dir]/bin</w:t>
-      </w:r>
-    </w:p>
-    <w:p>
-      <w:pPr>
-        <w:rPr>
-          <w:b/>
-          <w:lang w:val="ca-ES"/>
-        </w:rPr>
-      </w:pPr>
-      <w:proofErr w:type="spellStart"/>
-      <w:r>
-        <w:rPr>
-          <w:b/>
-          <w:lang w:val="ca-ES"/>
-        </w:rPr>
-        <w:t>chmod</w:t>
-      </w:r>
-      <w:proofErr w:type="spellEnd"/>
-      <w:r>
-        <w:rPr>
-          <w:b/>
-          <w:lang w:val="ca-ES"/>
-        </w:rPr>
-        <w:t xml:space="preserve"> +x performance.sh</w:t>
-      </w:r>
-    </w:p>
-    <w:p>
-      <w:pPr>
-        <w:rPr>
-          <w:b/>
-          <w:lang w:val="ca-ES"/>
-        </w:rPr>
-      </w:pPr>
-      <w:r>
-        <w:rPr>
-          <w:b/>
-          <w:lang w:val="ca-ES"/>
-        </w:rPr>
-        <w:t xml:space="preserve">./performance.sh </w:t>
-      </w:r>
-      <w:proofErr w:type="spellStart"/>
-      <w:r>
-        <w:rPr>
-          <w:b/>
-          <w:lang w:val="ca-ES"/>
-        </w:rPr>
-        <w:t>vod</w:t>
-      </w:r>
-      <w:proofErr w:type="spellEnd"/>
-    </w:p>
-    <w:p>
-      <w:pPr>
-        <w:rPr>
-          <w:b/>
-          <w:lang w:val="ca-ES"/>
-        </w:rPr>
-      </w:pPr>
-    </w:p>
-    <w:p>
-      <w:pPr>
-        <w:pStyle w:val="Heading4"/>
-        <w:rPr>
-          <w:lang w:val="ca-ES"/>
-        </w:rPr>
-      </w:pPr>
-      <w:r>
-        <w:rPr>
-          <w:lang w:val="ca-ES"/>
-        </w:rPr>
-        <w:t>Interpretació de resultats</w:t>
-      </w:r>
-    </w:p>
-    <w:p>
-      <w:pPr>
-        <w:rPr>
-          <w:lang w:val="ca-ES"/>
-        </w:rPr>
-      </w:pPr>
-      <w:r>
-        <w:rPr>
-          <w:lang w:val="ca-ES"/>
-        </w:rPr>
-        <w:t xml:space="preserve">Podem anar monitoritzant el servidor des de la interfície web però els tests generen una sortida és de la forma </w:t>
-      </w:r>
-    </w:p>
-    <w:p>
-      <w:pPr>
-        <w:rPr>
-          <w:lang w:val="ca-ES"/>
-        </w:rPr>
-      </w:pPr>
-    </w:p>
-    <w:p>
-      <w:pPr>
-        <w:jc w:val="center"/>
-        <w:rPr>
-          <w:lang w:val="ca-ES"/>
-        </w:rPr>
-      </w:pPr>
-      <w:r>
-        <w:rPr>
-          <w:bdr w:val="single" w:sz="4" w:space="0" w:color="auto"/>
-          <w:lang w:val="ca-ES"/>
-        </w:rPr>
-        <w:t xml:space="preserve"> </w:t>
-      </w:r>
-      <w:r>
-        <w:rPr>
-          <w:bdr w:val="single" w:sz="4" w:space="0" w:color="auto"/>
-          <w:lang w:val="ca-ES"/>
-        </w:rPr>
-        <w:t xml:space="preserve">Status </w:t>
-      </w:r>
-      <w:proofErr w:type="spellStart"/>
-      <w:r>
-        <w:rPr>
-          <w:bdr w:val="single" w:sz="4" w:space="0" w:color="auto"/>
-          <w:lang w:val="ca-ES"/>
-        </w:rPr>
-        <w:t>running</w:t>
-      </w:r>
-      <w:proofErr w:type="spellEnd"/>
-      <w:r>
-        <w:rPr>
-          <w:bdr w:val="single" w:sz="4" w:space="0" w:color="auto"/>
-          <w:lang w:val="ca-ES"/>
-        </w:rPr>
-        <w:t>: 1000 currBehind:0</w:t>
-      </w:r>
-      <w:r>
-        <w:rPr>
-          <w:bdr w:val="single" w:sz="4" w:space="0" w:color="auto"/>
-          <w:lang w:val="ca-ES"/>
-        </w:rPr>
-        <w:t xml:space="preserve">  </w:t>
-      </w:r>
-    </w:p>
-    <w:p>
-      <w:pPr>
-        <w:rPr>
-          <w:lang w:val="ca-ES"/>
-        </w:rPr>
-      </w:pPr>
-    </w:p>
-    <w:p>
-      <w:pPr>
-        <w:rPr>
-          <w:lang w:val="ca-ES"/>
-        </w:rPr>
-      </w:pPr>
-      <w:r>
-        <w:rPr>
-          <w:lang w:val="ca-ES"/>
-        </w:rPr>
-        <w:t xml:space="preserve">El valor </w:t>
-      </w:r>
-      <w:proofErr w:type="spellStart"/>
-      <w:r>
-        <w:rPr>
-          <w:b/>
-          <w:lang w:val="ca-ES"/>
-        </w:rPr>
-        <w:t>running</w:t>
-      </w:r>
-      <w:proofErr w:type="spellEnd"/>
-      <w:r>
-        <w:rPr>
-          <w:lang w:val="ca-ES"/>
-        </w:rPr>
-        <w:t xml:space="preserve"> indica el número actual de connexions RMTP simulades i que estan </w:t>
-      </w:r>
-      <w:proofErr w:type="spellStart"/>
-      <w:r>
-        <w:rPr>
-          <w:lang w:val="ca-ES"/>
-        </w:rPr>
-        <w:t>actualmente</w:t>
-      </w:r>
-      <w:proofErr w:type="spellEnd"/>
-      <w:r>
-        <w:rPr>
-          <w:lang w:val="ca-ES"/>
-        </w:rPr>
-        <w:t xml:space="preserve"> executant-se</w:t>
-      </w:r>
-    </w:p>
-    <w:p>
-      <w:pPr>
-        <w:rPr>
-          <w:lang w:val="ca-ES"/>
-        </w:rPr>
-      </w:pPr>
-    </w:p>
-    <w:p>
-      <w:pPr>
-        <w:rPr>
-          <w:lang w:val="ca-ES"/>
-        </w:rPr>
-      </w:pPr>
-      <w:r>
-        <w:rPr>
-          <w:lang w:val="ca-ES"/>
-        </w:rPr>
-        <w:t xml:space="preserve">El valor </w:t>
-      </w:r>
-      <w:proofErr w:type="spellStart"/>
-      <w:r>
-        <w:rPr>
-          <w:b/>
-          <w:lang w:val="ca-ES"/>
-        </w:rPr>
-        <w:t>currBehind</w:t>
-      </w:r>
-      <w:proofErr w:type="spellEnd"/>
-      <w:r>
-        <w:rPr>
-          <w:lang w:val="ca-ES"/>
-        </w:rPr>
-        <w:t xml:space="preserve"> és el número de connexions que no estan rebent dades lo suficientment ràpid del servidor per tenir el buffer del client ple.</w:t>
-      </w:r>
-    </w:p>
-    <w:p>
-      <w:pPr>
-        <w:rPr>
-          <w:lang w:val="ca-ES"/>
-        </w:rPr>
-      </w:pPr>
-    </w:p>
-    <w:p>
-      <w:pPr>
-        <w:pStyle w:val="Heading3"/>
-        <w:rPr>
-          <w:lang w:val="ca-ES"/>
-        </w:rPr>
-      </w:pPr>
-      <w:bookmarkStart w:id="17" w:name="_Toc261261604"/>
-      <w:r>
-        <w:rPr>
-          <w:lang w:val="ca-ES"/>
-        </w:rPr>
-        <w:t>Resultats</w:t>
-      </w:r>
-      <w:bookmarkEnd w:id="17"/>
-    </w:p>
-    <w:p>
-      <w:pPr>
-        <w:pStyle w:val="Heading4"/>
-      </w:pPr>
-      <w:r>
-        <w:t>Servidor</w:t>
-      </w:r>
-    </w:p>
-    <w:p/>
-    <w:p>
-      <w:pPr>
-        <w:pStyle w:val="Heading4"/>
-        <w:rPr>
-          <w:lang w:val="ca-ES"/>
-        </w:rPr>
-      </w:pPr>
-      <w:proofErr w:type="spellStart"/>
-      <w:r>
-        <w:rPr>
-          <w:lang w:val="ca-ES"/>
-        </w:rPr>
-        <w:t>videochat</w:t>
-      </w:r>
-      <w:proofErr w:type="spellEnd"/>
     </w:p>
     <w:p>
       <w:pPr>
@@ -6561,55 +4333,13 @@
         <w:rPr>
           <w:lang w:val="ca-ES"/>
         </w:rPr>
-        <w:t xml:space="preserve"> (comptant quan tots els </w:t>
-      </w:r>
-      <w:proofErr w:type="spellStart"/>
-      <w:r>
-        <w:rPr>
-          <w:lang w:val="ca-ES"/>
-        </w:rPr>
-        <w:t>streams</w:t>
-      </w:r>
-      <w:proofErr w:type="spellEnd"/>
-      <w:r>
-        <w:rPr>
-          <w:lang w:val="ca-ES"/>
-        </w:rPr>
-        <w:t xml:space="preserve"> estan </w:t>
-      </w:r>
-      <w:proofErr w:type="spellStart"/>
-      <w:r>
-        <w:rPr>
-          <w:lang w:val="ca-ES"/>
-        </w:rPr>
-        <w:t>inciats</w:t>
-      </w:r>
-      <w:proofErr w:type="spellEnd"/>
-      <w:r>
-        <w:rPr>
-          <w:lang w:val="ca-ES"/>
-        </w:rPr>
-        <w:t>)</w:t>
-      </w:r>
-      <w:r>
-        <w:rPr>
-          <w:lang w:val="ca-ES"/>
-        </w:rPr>
-        <w:t xml:space="preserve"> i veiem que el </w:t>
-      </w:r>
-      <w:proofErr w:type="spellStart"/>
-      <w:r>
-        <w:rPr>
-          <w:lang w:val="ca-ES"/>
-        </w:rPr>
-        <w:t>currBehind</w:t>
-      </w:r>
-      <w:proofErr w:type="spellEnd"/>
-      <w:r>
-        <w:rPr>
-          <w:lang w:val="ca-ES"/>
-        </w:rPr>
-        <w:t xml:space="preserve"> sempre ha estat 0</w:t>
+        <w:t xml:space="preserve"> (comptant quan tots els streams estan inciats)</w:t>
+      </w:r>
+      <w:r>
+        <w:rPr>
+          <w:lang w:val="ca-ES"/>
+        </w:rPr>
+        <w:t xml:space="preserve"> i veiem que el currBehind sempre ha estat 0</w:t>
       </w:r>
     </w:p>
     <w:p>
@@ -6708,23 +4438,7 @@
           <w:b/>
           <w:lang w:val="ca-ES"/>
         </w:rPr>
-        <w:t xml:space="preserve">10.320 </w:t>
-      </w:r>
-      <w:proofErr w:type="spellStart"/>
-      <w:r>
-        <w:rPr>
-          <w:b/>
-          <w:lang w:val="ca-ES"/>
-        </w:rPr>
-        <w:t>kbits</w:t>
-      </w:r>
-      <w:proofErr w:type="spellEnd"/>
-      <w:r>
-        <w:rPr>
-          <w:b/>
-          <w:lang w:val="ca-ES"/>
-        </w:rPr>
-        <w:t>/s</w:t>
+        <w:t>10.320 kbits/s</w:t>
       </w:r>
       <w:r>
         <w:rPr>
@@ -6740,74 +4454,30 @@
           <w:lang w:val="ca-ES"/>
         </w:rPr>
       </w:pPr>
-      <w:proofErr w:type="spellStart"/>
       <w:r>
         <w:rPr>
           <w:lang w:val="ca-ES"/>
         </w:rPr>
         <w:t>vod</w:t>
       </w:r>
-      <w:proofErr w:type="spellEnd"/>
-    </w:p>
-    <w:p>
-      <w:pPr>
-        <w:rPr>
-          <w:lang w:val="ca-ES"/>
-        </w:rPr>
-      </w:pPr>
-      <w:r>
-        <w:rPr>
-          <w:lang w:val="ca-ES"/>
-        </w:rPr>
-        <w:t xml:space="preserve">S’ha executat durant 10 minuts (comptant quan tots els </w:t>
-      </w:r>
-      <w:proofErr w:type="spellStart"/>
-      <w:r>
-        <w:rPr>
-          <w:lang w:val="ca-ES"/>
-        </w:rPr>
-        <w:t>streams</w:t>
-      </w:r>
-      <w:proofErr w:type="spellEnd"/>
-      <w:r>
-        <w:rPr>
-          <w:lang w:val="ca-ES"/>
-        </w:rPr>
-        <w:t xml:space="preserve"> estan </w:t>
-      </w:r>
-      <w:proofErr w:type="spellStart"/>
-      <w:r>
-        <w:rPr>
-          <w:lang w:val="ca-ES"/>
-        </w:rPr>
-        <w:t>inciats</w:t>
-      </w:r>
-      <w:proofErr w:type="spellEnd"/>
-      <w:r>
-        <w:rPr>
-          <w:lang w:val="ca-ES"/>
-        </w:rPr>
-        <w:t>) i veiem que</w:t>
-      </w:r>
-      <w:r>
-        <w:rPr>
-          <w:lang w:val="ca-ES"/>
-        </w:rPr>
-        <w:t xml:space="preserve"> el </w:t>
-      </w:r>
-      <w:proofErr w:type="spellStart"/>
-      <w:r>
-        <w:rPr>
-          <w:lang w:val="ca-ES"/>
-        </w:rPr>
-        <w:t>currBehind</w:t>
-      </w:r>
-      <w:proofErr w:type="spellEnd"/>
-      <w:r>
-        <w:rPr>
-          <w:lang w:val="ca-ES"/>
-        </w:rPr>
-        <w:t xml:space="preserve"> ha arribat a 1</w:t>
+    </w:p>
+    <w:p>
+      <w:pPr>
+        <w:rPr>
+          <w:lang w:val="ca-ES"/>
+        </w:rPr>
+      </w:pPr>
+      <w:r>
+        <w:rPr>
+          <w:lang w:val="ca-ES"/>
+        </w:rPr>
+        <w:t>S’ha executat durant 10 minuts (comptant quan tots els streams estan inciats) i veiem que</w:t>
+      </w:r>
+      <w:r>
+        <w:rPr>
+          <w:lang w:val="ca-ES"/>
+        </w:rPr>
+        <w:t xml:space="preserve"> el currBehind ha arribat a 1</w:t>
       </w:r>
     </w:p>
     <w:p>
@@ -6821,7 +4491,6 @@
           <w:noProof/>
           <w:lang w:val="en-US"/>
         </w:rPr>
-        <w:lastRenderedPageBreak/>
         <w:drawing>
           <wp:inline distT="0" distB="0" distL="0" distR="0" wp14:anchorId="4984C71D" wp14:editId="4A8476D1">
             <wp:extent cx="5270500" cy="2734945"/>
@@ -7488,6 +5157,7 @@
   <w:style w:type="character" w:default="1" w:styleId="DefaultParagraphFont">
     <w:name w:val="Default Paragraph Font"/>
     <w:uiPriority w:val="1"/>
+    <w:semiHidden/>
     <w:unhideWhenUsed/>
   </w:style>
   <w:style w:type="table" w:default="1" w:styleId="TableNormal">
@@ -8092,6 +5762,7 @@
   <w:style w:type="character" w:default="1" w:styleId="DefaultParagraphFont">
     <w:name w:val="Default Paragraph Font"/>
     <w:uiPriority w:val="1"/>
+    <w:semiHidden/>
     <w:unhideWhenUsed/>
   </w:style>
   <w:style w:type="table" w:default="1" w:styleId="TableNormal">
